--- a/Class 3 Summer_Homework.docx
+++ b/Class 3 Summer_Homework.docx
@@ -19,11 +19,12 @@
           <w:rFonts w:ascii="Times New Roman" w:hAnsi="Times New Roman" w:cs="Times New Roman"/>
           <w:b/>
           <w:bCs/>
+          <w:noProof/>
           <w:sz w:val="40"/>
           <w:szCs w:val="40"/>
         </w:rPr>
         <w:drawing>
-          <wp:anchor distT="0" distB="0" distL="114300" distR="114300" simplePos="0" relativeHeight="251659264" behindDoc="0" locked="0" layoutInCell="1" allowOverlap="1" wp14:anchorId="0F307485" wp14:editId="18247E39">
+          <wp:anchor distT="0" distB="0" distL="114300" distR="114300" simplePos="0" relativeHeight="251659264" behindDoc="0" locked="0" layoutInCell="1" allowOverlap="1" wp14:anchorId="0F307485" wp14:editId="421F0C7B">
             <wp:simplePos x="0" y="0"/>
             <wp:positionH relativeFrom="margin">
               <wp:posOffset>314325</wp:posOffset>
@@ -48,7 +49,7 @@
                     </pic:cNvPicPr>
                   </pic:nvPicPr>
                   <pic:blipFill>
-                    <a:blip r:embed="rId4" cstate="print">
+                    <a:blip r:embed="rId5" cstate="print">
                       <a:extLst>
                         <a:ext uri="{28A0092B-C50C-407E-A947-70E740481C1C}">
                           <a14:useLocalDpi xmlns:a14="http://schemas.microsoft.com/office/drawing/2010/main" val="0"/>
@@ -166,46 +167,1289 @@
     <w:p>
       <w:pPr>
         <w:spacing w:after="0" w:line="240" w:lineRule="auto"/>
-        <w:rPr>
-          <w:rFonts w:ascii="Preeti" w:hAnsi="Preeti"/>
-          <w:b/>
-          <w:bCs/>
-          <w:sz w:val="36"/>
-          <w:szCs w:val="36"/>
-        </w:rPr>
-      </w:pPr>
-      <w:proofErr w:type="spellStart"/>
-      <w:r>
-        <w:rPr>
-          <w:rFonts w:ascii="Preeti" w:hAnsi="Preeti"/>
+        <w:jc w:val="center"/>
+        <w:rPr>
+          <w:rFonts w:ascii="Times New Roman" w:hAnsi="Times New Roman" w:cs="Times New Roman"/>
+          <w:b/>
+          <w:bCs/>
+          <w:sz w:val="24"/>
+          <w:szCs w:val="24"/>
+          <w:u w:val="single"/>
+        </w:rPr>
+      </w:pPr>
+    </w:p>
+    <w:p>
+      <w:pPr>
+        <w:spacing w:after="0" w:line="240" w:lineRule="auto"/>
+        <w:jc w:val="center"/>
+        <w:rPr>
+          <w:rFonts w:ascii="Times New Roman" w:hAnsi="Times New Roman" w:cs="Times New Roman"/>
+          <w:b/>
+          <w:bCs/>
+          <w:sz w:val="24"/>
+          <w:szCs w:val="24"/>
+          <w:u w:val="single"/>
+        </w:rPr>
+      </w:pPr>
+    </w:p>
+    <w:p>
+      <w:pPr>
+        <w:spacing w:after="0" w:line="360" w:lineRule="auto"/>
+        <w:rPr>
+          <w:rFonts w:ascii="Preeti" w:hAnsi="Preeti"/>
+          <w:b/>
+          <w:bCs/>
+          <w:sz w:val="36"/>
+          <w:szCs w:val="36"/>
+        </w:rPr>
+      </w:pPr>
+      <w:proofErr w:type="spellStart"/>
+      <w:r>
+        <w:rPr>
+          <w:rFonts w:ascii="Preeti" w:hAnsi="Preeti"/>
+          <w:b/>
+          <w:bCs/>
+          <w:sz w:val="36"/>
+          <w:szCs w:val="36"/>
+        </w:rPr>
+        <w:t>sIff</w:t>
+      </w:r>
+      <w:proofErr w:type="spellEnd"/>
+      <w:r>
+        <w:rPr>
+          <w:rFonts w:ascii="Preeti" w:hAnsi="Preeti"/>
+          <w:b/>
+          <w:bCs/>
+          <w:sz w:val="36"/>
+          <w:szCs w:val="36"/>
+        </w:rPr>
+        <w:t xml:space="preserve"> M #</w:t>
+      </w:r>
+    </w:p>
+    <w:p>
+      <w:pPr>
+        <w:spacing w:after="0" w:line="360" w:lineRule="auto"/>
+        <w:rPr>
+          <w:rFonts w:ascii="Preeti" w:hAnsi="Preeti"/>
+          <w:b/>
+          <w:bCs/>
+          <w:sz w:val="36"/>
+          <w:szCs w:val="36"/>
+        </w:rPr>
+      </w:pPr>
+      <w:r>
+        <w:rPr>
+          <w:rFonts w:ascii="Preeti" w:hAnsi="Preeti"/>
+          <w:b/>
+          <w:bCs/>
+          <w:sz w:val="36"/>
+          <w:szCs w:val="36"/>
+        </w:rPr>
+        <w:t xml:space="preserve"> </w:t>
+      </w:r>
+      <w:proofErr w:type="spellStart"/>
+      <w:r>
+        <w:rPr>
+          <w:rFonts w:ascii="Preeti" w:hAnsi="Preeti" w:cs="Times New Roman"/>
+          <w:b/>
+          <w:sz w:val="36"/>
+          <w:szCs w:val="36"/>
+        </w:rPr>
+        <w:t>ljifo</w:t>
+      </w:r>
+      <w:proofErr w:type="spellEnd"/>
+      <w:r>
+        <w:rPr>
+          <w:rFonts w:ascii="Preeti" w:hAnsi="Preeti" w:cs="Times New Roman"/>
+          <w:sz w:val="36"/>
+          <w:szCs w:val="36"/>
+        </w:rPr>
+        <w:t xml:space="preserve"> M</w:t>
+      </w:r>
+      <w:r>
+        <w:rPr>
+          <w:rFonts w:ascii="Preeti" w:hAnsi="Preeti"/>
+          <w:b/>
+          <w:bCs/>
+          <w:sz w:val="36"/>
+          <w:szCs w:val="36"/>
+        </w:rPr>
+        <w:t xml:space="preserve"> </w:t>
+      </w:r>
+      <w:proofErr w:type="gramStart"/>
+      <w:r>
+        <w:rPr>
+          <w:rFonts w:ascii="Preeti" w:hAnsi="Preeti"/>
+          <w:b/>
+          <w:bCs/>
+          <w:sz w:val="36"/>
+          <w:szCs w:val="36"/>
+        </w:rPr>
+        <w:t>g]</w:t>
+      </w:r>
+      <w:proofErr w:type="spellStart"/>
+      <w:r>
+        <w:rPr>
+          <w:rFonts w:ascii="Preeti" w:hAnsi="Preeti"/>
+          <w:b/>
+          <w:bCs/>
+          <w:sz w:val="36"/>
+          <w:szCs w:val="36"/>
+        </w:rPr>
+        <w:t>kfnL</w:t>
+      </w:r>
+      <w:proofErr w:type="spellEnd"/>
+      <w:proofErr w:type="gramEnd"/>
+    </w:p>
+    <w:p>
+      <w:pPr>
+        <w:spacing w:after="0" w:line="360" w:lineRule="auto"/>
+        <w:ind w:left="738" w:hanging="450"/>
+        <w:rPr>
+          <w:rFonts w:ascii="Preeti" w:hAnsi="Preeti"/>
+          <w:sz w:val="36"/>
+          <w:szCs w:val="36"/>
+        </w:rPr>
+      </w:pPr>
+      <w:r>
+        <w:rPr>
+          <w:rFonts w:ascii="Preeti" w:hAnsi="Preeti"/>
+          <w:sz w:val="36"/>
+          <w:szCs w:val="36"/>
+        </w:rPr>
+        <w:t xml:space="preserve">s_ </w:t>
+      </w:r>
+      <w:proofErr w:type="gramStart"/>
+      <w:r>
+        <w:rPr>
+          <w:rFonts w:ascii="Preeti" w:hAnsi="Preeti"/>
+          <w:sz w:val="36"/>
+          <w:szCs w:val="36"/>
+        </w:rPr>
+        <w:t>g]</w:t>
+      </w:r>
+      <w:proofErr w:type="spellStart"/>
+      <w:r>
+        <w:rPr>
+          <w:rFonts w:ascii="Preeti" w:hAnsi="Preeti"/>
+          <w:sz w:val="36"/>
+          <w:szCs w:val="36"/>
+        </w:rPr>
+        <w:t>kfnsf</w:t>
+      </w:r>
+      <w:proofErr w:type="spellEnd"/>
+      <w:proofErr w:type="gramEnd"/>
+      <w:r>
+        <w:rPr>
+          <w:rFonts w:ascii="Preeti" w:hAnsi="Preeti"/>
+          <w:sz w:val="36"/>
+          <w:szCs w:val="36"/>
+        </w:rPr>
+        <w:t xml:space="preserve">] em08fsf] </w:t>
+      </w:r>
+      <w:proofErr w:type="spellStart"/>
+      <w:r>
+        <w:rPr>
+          <w:rFonts w:ascii="Preeti" w:hAnsi="Preeti"/>
+          <w:sz w:val="36"/>
+          <w:szCs w:val="36"/>
+        </w:rPr>
+        <w:t>lrq</w:t>
+      </w:r>
+      <w:proofErr w:type="spellEnd"/>
+      <w:r>
+        <w:rPr>
+          <w:rFonts w:ascii="Preeti" w:hAnsi="Preeti"/>
+          <w:sz w:val="36"/>
+          <w:szCs w:val="36"/>
+        </w:rPr>
+        <w:t xml:space="preserve"> </w:t>
+      </w:r>
+      <w:proofErr w:type="spellStart"/>
+      <w:r>
+        <w:rPr>
+          <w:rFonts w:ascii="Preeti" w:hAnsi="Preeti"/>
+          <w:sz w:val="36"/>
+          <w:szCs w:val="36"/>
+        </w:rPr>
+        <w:t>agfpg'xf</w:t>
+      </w:r>
+      <w:proofErr w:type="spellEnd"/>
+      <w:proofErr w:type="gramStart"/>
+      <w:r>
+        <w:rPr>
+          <w:rFonts w:ascii="Preeti" w:hAnsi="Preeti"/>
+          <w:sz w:val="36"/>
+          <w:szCs w:val="36"/>
+        </w:rPr>
+        <w:t>];\</w:t>
+      </w:r>
+      <w:proofErr w:type="gramEnd"/>
+      <w:r>
+        <w:rPr>
+          <w:rFonts w:ascii="Preeti" w:hAnsi="Preeti"/>
+          <w:sz w:val="36"/>
+          <w:szCs w:val="36"/>
+        </w:rPr>
+        <w:t xml:space="preserve"> . </w:t>
+      </w:r>
+      <w:proofErr w:type="spellStart"/>
+      <w:r>
+        <w:rPr>
+          <w:rFonts w:ascii="Preeti" w:hAnsi="Preeti"/>
+          <w:sz w:val="36"/>
+          <w:szCs w:val="36"/>
+        </w:rPr>
+        <w:t>pSt</w:t>
+      </w:r>
+      <w:proofErr w:type="spellEnd"/>
+      <w:r>
+        <w:rPr>
+          <w:rFonts w:ascii="Preeti" w:hAnsi="Preeti"/>
+          <w:sz w:val="36"/>
+          <w:szCs w:val="36"/>
+        </w:rPr>
+        <w:t xml:space="preserve"> </w:t>
+      </w:r>
+      <w:proofErr w:type="spellStart"/>
+      <w:r>
+        <w:rPr>
+          <w:rFonts w:ascii="Preeti" w:hAnsi="Preeti"/>
+          <w:sz w:val="36"/>
+          <w:szCs w:val="36"/>
+        </w:rPr>
+        <w:t>lrqsf</w:t>
+      </w:r>
+      <w:proofErr w:type="spellEnd"/>
+      <w:r>
+        <w:rPr>
+          <w:rFonts w:ascii="Preeti" w:hAnsi="Preeti"/>
+          <w:sz w:val="36"/>
+          <w:szCs w:val="36"/>
+        </w:rPr>
+        <w:t xml:space="preserve">] </w:t>
+      </w:r>
+      <w:proofErr w:type="spellStart"/>
+      <w:r>
+        <w:rPr>
+          <w:rFonts w:ascii="Preeti" w:hAnsi="Preeti"/>
+          <w:sz w:val="36"/>
+          <w:szCs w:val="36"/>
+        </w:rPr>
+        <w:t>af</w:t>
+      </w:r>
+      <w:proofErr w:type="spellEnd"/>
+      <w:r>
+        <w:rPr>
+          <w:rFonts w:ascii="Preeti" w:hAnsi="Preeti"/>
+          <w:sz w:val="36"/>
+          <w:szCs w:val="36"/>
+        </w:rPr>
+        <w:t>/]</w:t>
+      </w:r>
+      <w:proofErr w:type="spellStart"/>
+      <w:proofErr w:type="gramStart"/>
+      <w:r>
+        <w:rPr>
+          <w:rFonts w:ascii="Preeti" w:hAnsi="Preeti"/>
+          <w:sz w:val="36"/>
+          <w:szCs w:val="36"/>
+        </w:rPr>
+        <w:t>df</w:t>
+      </w:r>
+      <w:proofErr w:type="spellEnd"/>
+      <w:r>
+        <w:rPr>
+          <w:rFonts w:ascii="Preeti" w:hAnsi="Preeti"/>
+          <w:sz w:val="36"/>
+          <w:szCs w:val="36"/>
+        </w:rPr>
+        <w:t xml:space="preserve"> !</w:t>
+      </w:r>
+      <w:proofErr w:type="gramEnd"/>
+      <w:r>
+        <w:rPr>
+          <w:rFonts w:ascii="Preeti" w:hAnsi="Preeti"/>
+          <w:sz w:val="36"/>
+          <w:szCs w:val="36"/>
+        </w:rPr>
+        <w:t xml:space="preserve">)) </w:t>
+      </w:r>
+      <w:proofErr w:type="spellStart"/>
+      <w:r>
+        <w:rPr>
+          <w:rFonts w:ascii="Preeti" w:hAnsi="Preeti"/>
+          <w:sz w:val="36"/>
+          <w:szCs w:val="36"/>
+        </w:rPr>
+        <w:t>zAbdf</w:t>
+      </w:r>
+      <w:proofErr w:type="spellEnd"/>
+      <w:r>
+        <w:rPr>
+          <w:rFonts w:ascii="Preeti" w:hAnsi="Preeti"/>
+          <w:sz w:val="36"/>
+          <w:szCs w:val="36"/>
+        </w:rPr>
+        <w:t xml:space="preserve"> </w:t>
+      </w:r>
+      <w:proofErr w:type="gramStart"/>
+      <w:r>
+        <w:rPr>
+          <w:rFonts w:ascii="Preeti" w:hAnsi="Preeti"/>
+          <w:sz w:val="36"/>
+          <w:szCs w:val="36"/>
+        </w:rPr>
+        <w:t>n]</w:t>
+      </w:r>
+      <w:proofErr w:type="spellStart"/>
+      <w:r>
+        <w:rPr>
+          <w:rFonts w:ascii="Preeti" w:hAnsi="Preeti"/>
+          <w:sz w:val="36"/>
+          <w:szCs w:val="36"/>
+        </w:rPr>
+        <w:t>Vg'xf</w:t>
+      </w:r>
+      <w:proofErr w:type="spellEnd"/>
+      <w:r>
+        <w:rPr>
+          <w:rFonts w:ascii="Preeti" w:hAnsi="Preeti"/>
+          <w:sz w:val="36"/>
+          <w:szCs w:val="36"/>
+        </w:rPr>
+        <w:t>];\</w:t>
+      </w:r>
+      <w:proofErr w:type="gramEnd"/>
+      <w:r>
+        <w:rPr>
+          <w:rFonts w:ascii="Preeti" w:hAnsi="Preeti"/>
+          <w:sz w:val="36"/>
+          <w:szCs w:val="36"/>
+        </w:rPr>
+        <w:t xml:space="preserve"> .</w:t>
+      </w:r>
+    </w:p>
+    <w:p>
+      <w:pPr>
+        <w:spacing w:after="0" w:line="360" w:lineRule="auto"/>
+        <w:rPr>
+          <w:rFonts w:ascii="Preeti" w:hAnsi="Preeti"/>
+          <w:b/>
+          <w:bCs/>
+          <w:sz w:val="36"/>
+          <w:szCs w:val="36"/>
+        </w:rPr>
+      </w:pPr>
+      <w:r>
+        <w:rPr>
+          <w:rFonts w:ascii="Preeti" w:hAnsi="Preeti"/>
+          <w:b/>
+          <w:bCs/>
+          <w:sz w:val="36"/>
+          <w:szCs w:val="36"/>
+        </w:rPr>
+        <w:t>;]/f]km]/f]</w:t>
+      </w:r>
+    </w:p>
+    <w:p>
+      <w:pPr>
+        <w:spacing w:after="0" w:line="360" w:lineRule="auto"/>
+        <w:ind w:left="738" w:hanging="450"/>
+        <w:rPr>
+          <w:rFonts w:ascii="Preeti" w:hAnsi="Preeti"/>
+          <w:sz w:val="36"/>
+          <w:szCs w:val="36"/>
+        </w:rPr>
+      </w:pPr>
+      <w:r>
+        <w:rPr>
+          <w:rFonts w:ascii="Preeti" w:hAnsi="Preeti"/>
+          <w:sz w:val="36"/>
+          <w:szCs w:val="36"/>
+        </w:rPr>
+        <w:t>s</w:t>
+      </w:r>
+      <w:proofErr w:type="gramStart"/>
+      <w:r>
+        <w:rPr>
+          <w:rFonts w:ascii="Preeti" w:hAnsi="Preeti"/>
+          <w:sz w:val="36"/>
+          <w:szCs w:val="36"/>
+        </w:rPr>
+        <w:t>_ :</w:t>
+      </w:r>
+      <w:proofErr w:type="spellStart"/>
+      <w:r>
+        <w:rPr>
+          <w:rFonts w:ascii="Preeti" w:hAnsi="Preeti"/>
+          <w:sz w:val="36"/>
+          <w:szCs w:val="36"/>
+        </w:rPr>
+        <w:t>yfgLo</w:t>
+      </w:r>
+      <w:proofErr w:type="spellEnd"/>
+      <w:proofErr w:type="gramEnd"/>
+      <w:r>
+        <w:rPr>
+          <w:rFonts w:ascii="Preeti" w:hAnsi="Preeti"/>
+          <w:sz w:val="36"/>
+          <w:szCs w:val="36"/>
+        </w:rPr>
+        <w:t xml:space="preserve"> :t/</w:t>
+      </w:r>
+      <w:proofErr w:type="spellStart"/>
+      <w:r>
+        <w:rPr>
+          <w:rFonts w:ascii="Preeti" w:hAnsi="Preeti"/>
+          <w:sz w:val="36"/>
+          <w:szCs w:val="36"/>
+        </w:rPr>
+        <w:t>df</w:t>
+      </w:r>
+      <w:proofErr w:type="spellEnd"/>
+      <w:r>
+        <w:rPr>
+          <w:rFonts w:ascii="Preeti" w:hAnsi="Preeti"/>
+          <w:sz w:val="36"/>
+          <w:szCs w:val="36"/>
+        </w:rPr>
+        <w:t xml:space="preserve"> </w:t>
+      </w:r>
+      <w:proofErr w:type="spellStart"/>
+      <w:r>
+        <w:rPr>
+          <w:rFonts w:ascii="Preeti" w:hAnsi="Preeti"/>
+          <w:sz w:val="36"/>
+          <w:szCs w:val="36"/>
+        </w:rPr>
+        <w:t>kfOg</w:t>
+      </w:r>
+      <w:proofErr w:type="spellEnd"/>
+      <w:r>
+        <w:rPr>
+          <w:rFonts w:ascii="Preeti" w:hAnsi="Preeti"/>
+          <w:sz w:val="36"/>
+          <w:szCs w:val="36"/>
+        </w:rPr>
+        <w:t xml:space="preserve">] </w:t>
+      </w:r>
+      <w:proofErr w:type="spellStart"/>
+      <w:r>
+        <w:rPr>
+          <w:rFonts w:ascii="Preeti" w:hAnsi="Preeti"/>
+          <w:sz w:val="36"/>
+          <w:szCs w:val="36"/>
+        </w:rPr>
+        <w:t>s'g</w:t>
+      </w:r>
+      <w:proofErr w:type="spellEnd"/>
+      <w:r>
+        <w:rPr>
+          <w:rFonts w:ascii="Preeti" w:hAnsi="Preeti"/>
+          <w:sz w:val="36"/>
+          <w:szCs w:val="36"/>
+        </w:rPr>
+        <w:t xml:space="preserve">} </w:t>
+      </w:r>
+      <w:proofErr w:type="spellStart"/>
+      <w:r>
+        <w:rPr>
+          <w:rFonts w:ascii="Preeti" w:hAnsi="Preeti"/>
+          <w:sz w:val="36"/>
+          <w:szCs w:val="36"/>
+        </w:rPr>
+        <w:t>gfdx¿sf</w:t>
+      </w:r>
+      <w:proofErr w:type="spellEnd"/>
+      <w:proofErr w:type="gramStart"/>
+      <w:r>
+        <w:rPr>
+          <w:rFonts w:ascii="Preeti" w:hAnsi="Preeti"/>
+          <w:sz w:val="36"/>
+          <w:szCs w:val="36"/>
+        </w:rPr>
+        <w:t>] !</w:t>
+      </w:r>
+      <w:proofErr w:type="gramEnd"/>
+      <w:r>
+        <w:rPr>
+          <w:rFonts w:ascii="Preeti" w:hAnsi="Preeti"/>
+          <w:sz w:val="36"/>
+          <w:szCs w:val="36"/>
+        </w:rPr>
+        <w:t xml:space="preserve">% </w:t>
+      </w:r>
+      <w:proofErr w:type="spellStart"/>
+      <w:r>
+        <w:rPr>
+          <w:rFonts w:ascii="Preeti" w:hAnsi="Preeti"/>
+          <w:sz w:val="36"/>
+          <w:szCs w:val="36"/>
+        </w:rPr>
+        <w:t>cf</w:t>
+      </w:r>
+      <w:proofErr w:type="spellEnd"/>
+      <w:r>
+        <w:rPr>
+          <w:rFonts w:ascii="Preeti" w:hAnsi="Preeti"/>
+          <w:sz w:val="36"/>
+          <w:szCs w:val="36"/>
+        </w:rPr>
+        <w:t xml:space="preserve">]6f </w:t>
+      </w:r>
+      <w:proofErr w:type="spellStart"/>
+      <w:r>
+        <w:rPr>
+          <w:rFonts w:ascii="Preeti" w:hAnsi="Preeti"/>
+          <w:sz w:val="36"/>
+          <w:szCs w:val="36"/>
+        </w:rPr>
+        <w:t>afhfsf</w:t>
+      </w:r>
+      <w:proofErr w:type="spellEnd"/>
+      <w:proofErr w:type="gramStart"/>
+      <w:r>
+        <w:rPr>
+          <w:rFonts w:ascii="Preeti" w:hAnsi="Preeti"/>
+          <w:sz w:val="36"/>
+          <w:szCs w:val="36"/>
+        </w:rPr>
+        <w:t xml:space="preserve">] </w:t>
+      </w:r>
+      <w:r>
+        <w:rPr>
+          <w:rFonts w:ascii="Preeti" w:hAnsi="Preeti"/>
+          <w:sz w:val="36"/>
+          <w:szCs w:val="36"/>
+        </w:rPr>
+        <w:t>;</w:t>
+      </w:r>
+      <w:proofErr w:type="gramEnd"/>
+      <w:r>
+        <w:rPr>
+          <w:rFonts w:ascii="Preeti" w:hAnsi="Preeti"/>
+          <w:sz w:val="36"/>
+          <w:szCs w:val="36"/>
+        </w:rPr>
+        <w:t>"</w:t>
+      </w:r>
+      <w:proofErr w:type="spellStart"/>
+      <w:r>
+        <w:rPr>
+          <w:rFonts w:ascii="Preeti" w:hAnsi="Preeti"/>
+          <w:sz w:val="36"/>
+          <w:szCs w:val="36"/>
+        </w:rPr>
+        <w:t>rL</w:t>
+      </w:r>
+      <w:proofErr w:type="spellEnd"/>
+      <w:r>
+        <w:rPr>
+          <w:rFonts w:ascii="Preeti" w:hAnsi="Preeti"/>
+          <w:sz w:val="36"/>
+          <w:szCs w:val="36"/>
+        </w:rPr>
+        <w:t xml:space="preserve"> </w:t>
+      </w:r>
+      <w:proofErr w:type="spellStart"/>
+      <w:r>
+        <w:rPr>
+          <w:rFonts w:ascii="Preeti" w:hAnsi="Preeti"/>
+          <w:sz w:val="36"/>
+          <w:szCs w:val="36"/>
+        </w:rPr>
+        <w:t>agfpg'xf</w:t>
+      </w:r>
+      <w:proofErr w:type="spellEnd"/>
+      <w:proofErr w:type="gramStart"/>
+      <w:r>
+        <w:rPr>
+          <w:rFonts w:ascii="Preeti" w:hAnsi="Preeti"/>
+          <w:sz w:val="36"/>
+          <w:szCs w:val="36"/>
+        </w:rPr>
+        <w:t>];\</w:t>
+      </w:r>
+      <w:proofErr w:type="gramEnd"/>
+      <w:r>
+        <w:rPr>
+          <w:rFonts w:ascii="Preeti" w:hAnsi="Preeti"/>
+          <w:sz w:val="36"/>
+          <w:szCs w:val="36"/>
+        </w:rPr>
+        <w:t xml:space="preserve"> .</w:t>
+      </w:r>
+    </w:p>
+    <w:p>
+      <w:pPr>
+        <w:spacing w:after="0" w:line="360" w:lineRule="auto"/>
+        <w:ind w:left="288"/>
+        <w:rPr>
+          <w:rFonts w:ascii="Preeti" w:hAnsi="Preeti"/>
+          <w:sz w:val="36"/>
+          <w:szCs w:val="36"/>
+        </w:rPr>
+      </w:pPr>
+      <w:r>
+        <w:rPr>
+          <w:rFonts w:ascii="Preeti" w:hAnsi="Preeti"/>
+          <w:sz w:val="36"/>
+          <w:szCs w:val="36"/>
+        </w:rPr>
+        <w:t>v_</w:t>
+      </w:r>
+      <w:r>
+        <w:rPr>
+          <w:rFonts w:ascii="Preeti" w:hAnsi="Preeti"/>
+          <w:sz w:val="36"/>
+          <w:szCs w:val="36"/>
+        </w:rPr>
+        <w:t xml:space="preserve"> </w:t>
+      </w:r>
+      <w:proofErr w:type="spellStart"/>
+      <w:proofErr w:type="gramStart"/>
+      <w:r>
+        <w:rPr>
+          <w:rFonts w:ascii="Preeti" w:hAnsi="Preeti"/>
+          <w:sz w:val="36"/>
+          <w:szCs w:val="36"/>
+        </w:rPr>
+        <w:t>kf</w:t>
+      </w:r>
+      <w:proofErr w:type="spellEnd"/>
+      <w:r>
+        <w:rPr>
+          <w:rFonts w:ascii="Preeti" w:hAnsi="Preeti"/>
+          <w:sz w:val="36"/>
+          <w:szCs w:val="36"/>
+        </w:rPr>
+        <w:t>]ifs</w:t>
+      </w:r>
+      <w:proofErr w:type="gramEnd"/>
+      <w:r>
+        <w:rPr>
+          <w:rFonts w:ascii="Preeti" w:hAnsi="Preeti"/>
+          <w:sz w:val="36"/>
+          <w:szCs w:val="36"/>
+        </w:rPr>
+        <w:t xml:space="preserve"> / </w:t>
+      </w:r>
+      <w:proofErr w:type="spellStart"/>
+      <w:proofErr w:type="gramStart"/>
+      <w:r>
+        <w:rPr>
+          <w:rFonts w:ascii="Preeti" w:hAnsi="Preeti"/>
+          <w:sz w:val="36"/>
+          <w:szCs w:val="36"/>
+        </w:rPr>
+        <w:t>cNkkf</w:t>
+      </w:r>
+      <w:proofErr w:type="spellEnd"/>
+      <w:r>
+        <w:rPr>
+          <w:rFonts w:ascii="Preeti" w:hAnsi="Preeti"/>
+          <w:sz w:val="36"/>
+          <w:szCs w:val="36"/>
+        </w:rPr>
+        <w:t>]ifs</w:t>
+      </w:r>
+      <w:proofErr w:type="gramEnd"/>
+      <w:r>
+        <w:rPr>
+          <w:rFonts w:ascii="Preeti" w:hAnsi="Preeti"/>
+          <w:sz w:val="36"/>
+          <w:szCs w:val="36"/>
+        </w:rPr>
+        <w:t xml:space="preserve"> </w:t>
+      </w:r>
+      <w:proofErr w:type="spellStart"/>
+      <w:proofErr w:type="gramStart"/>
+      <w:r>
+        <w:rPr>
+          <w:rFonts w:ascii="Preeti" w:hAnsi="Preeti"/>
+          <w:sz w:val="36"/>
+          <w:szCs w:val="36"/>
+        </w:rPr>
+        <w:t>vfg</w:t>
+      </w:r>
+      <w:proofErr w:type="spellEnd"/>
+      <w:r>
+        <w:rPr>
+          <w:rFonts w:ascii="Preeti" w:hAnsi="Preeti"/>
+          <w:sz w:val="36"/>
+          <w:szCs w:val="36"/>
+        </w:rPr>
+        <w:t>]s</w:t>
+      </w:r>
+      <w:proofErr w:type="gramEnd"/>
+      <w:r>
+        <w:rPr>
+          <w:rFonts w:ascii="Preeti" w:hAnsi="Preeti"/>
+          <w:sz w:val="36"/>
+          <w:szCs w:val="36"/>
+        </w:rPr>
+        <w:t>'/</w:t>
+      </w:r>
+      <w:proofErr w:type="spellStart"/>
+      <w:r>
+        <w:rPr>
+          <w:rFonts w:ascii="Preeti" w:hAnsi="Preeti"/>
+          <w:sz w:val="36"/>
+          <w:szCs w:val="36"/>
+        </w:rPr>
+        <w:t>fsf</w:t>
+      </w:r>
+      <w:proofErr w:type="spellEnd"/>
+      <w:proofErr w:type="gramStart"/>
+      <w:r>
+        <w:rPr>
+          <w:rFonts w:ascii="Preeti" w:hAnsi="Preeti"/>
+          <w:sz w:val="36"/>
+          <w:szCs w:val="36"/>
+        </w:rPr>
+        <w:t>] ;</w:t>
+      </w:r>
+      <w:proofErr w:type="gramEnd"/>
+      <w:r>
+        <w:rPr>
+          <w:rFonts w:ascii="Preeti" w:hAnsi="Preeti"/>
+          <w:sz w:val="36"/>
+          <w:szCs w:val="36"/>
+        </w:rPr>
+        <w:t>"</w:t>
+      </w:r>
+      <w:proofErr w:type="spellStart"/>
+      <w:r>
+        <w:rPr>
+          <w:rFonts w:ascii="Preeti" w:hAnsi="Preeti"/>
+          <w:sz w:val="36"/>
+          <w:szCs w:val="36"/>
+        </w:rPr>
+        <w:t>rL</w:t>
+      </w:r>
+      <w:proofErr w:type="spellEnd"/>
+      <w:r>
+        <w:rPr>
+          <w:rFonts w:ascii="Preeti" w:hAnsi="Preeti"/>
+          <w:sz w:val="36"/>
+          <w:szCs w:val="36"/>
+        </w:rPr>
+        <w:t xml:space="preserve"> </w:t>
+      </w:r>
+      <w:proofErr w:type="spellStart"/>
+      <w:r>
+        <w:rPr>
+          <w:rFonts w:ascii="Preeti" w:hAnsi="Preeti"/>
+          <w:sz w:val="36"/>
+          <w:szCs w:val="36"/>
+        </w:rPr>
+        <w:t>agfpg'xf</w:t>
+      </w:r>
+      <w:proofErr w:type="spellEnd"/>
+      <w:proofErr w:type="gramStart"/>
+      <w:r>
+        <w:rPr>
+          <w:rFonts w:ascii="Preeti" w:hAnsi="Preeti"/>
+          <w:sz w:val="36"/>
+          <w:szCs w:val="36"/>
+        </w:rPr>
+        <w:t>];\</w:t>
+      </w:r>
+      <w:proofErr w:type="gramEnd"/>
+      <w:r>
+        <w:rPr>
+          <w:rFonts w:ascii="Preeti" w:hAnsi="Preeti"/>
+          <w:sz w:val="36"/>
+          <w:szCs w:val="36"/>
+        </w:rPr>
+        <w:t xml:space="preserve"> .</w:t>
+      </w:r>
+    </w:p>
+    <w:p>
+      <w:pPr>
+        <w:spacing w:after="0" w:line="360" w:lineRule="auto"/>
+        <w:rPr>
+          <w:rFonts w:ascii="Times New Roman" w:hAnsi="Times New Roman" w:cs="Times New Roman"/>
+          <w:b/>
+          <w:bCs/>
+          <w:sz w:val="32"/>
+          <w:szCs w:val="32"/>
+        </w:rPr>
+      </w:pPr>
+      <w:r>
+        <w:rPr>
+          <w:rFonts w:ascii="Times New Roman" w:hAnsi="Times New Roman" w:cs="Times New Roman"/>
+          <w:b/>
+          <w:bCs/>
+          <w:sz w:val="32"/>
+          <w:szCs w:val="32"/>
+        </w:rPr>
+        <w:t xml:space="preserve">Subject: </w:t>
+      </w:r>
+      <w:proofErr w:type="spellStart"/>
+      <w:r>
+        <w:rPr>
+          <w:rFonts w:ascii="Times New Roman" w:hAnsi="Times New Roman" w:cs="Times New Roman"/>
+          <w:b/>
+          <w:bCs/>
+          <w:sz w:val="32"/>
+          <w:szCs w:val="32"/>
+        </w:rPr>
+        <w:t>Maths</w:t>
+      </w:r>
+      <w:proofErr w:type="spellEnd"/>
+    </w:p>
+    <w:p>
+      <w:pPr>
+        <w:spacing w:after="0" w:line="360" w:lineRule="auto"/>
+        <w:ind w:left="288"/>
+        <w:rPr>
+          <w:rFonts w:ascii="Times New Roman" w:hAnsi="Times New Roman" w:cs="Times New Roman"/>
+          <w:sz w:val="32"/>
+          <w:szCs w:val="32"/>
+        </w:rPr>
+      </w:pPr>
+      <w:r>
+        <w:rPr>
+          <w:rFonts w:ascii="Times New Roman" w:hAnsi="Times New Roman" w:cs="Times New Roman"/>
+          <w:sz w:val="32"/>
+          <w:szCs w:val="32"/>
+        </w:rPr>
+        <w:t>1) Make a chart of multiplication (2 to 10)</w:t>
+      </w:r>
+      <w:r>
+        <w:rPr>
+          <w:rFonts w:ascii="Times New Roman" w:hAnsi="Times New Roman" w:cs="Times New Roman"/>
+          <w:sz w:val="32"/>
+          <w:szCs w:val="32"/>
+        </w:rPr>
+        <w:t>.</w:t>
+      </w:r>
+    </w:p>
+    <w:p>
+      <w:pPr>
+        <w:spacing w:after="0" w:line="360" w:lineRule="auto"/>
+        <w:rPr>
+          <w:rFonts w:ascii="Times New Roman" w:hAnsi="Times New Roman" w:cs="Times New Roman"/>
+          <w:b/>
+          <w:bCs/>
+          <w:sz w:val="32"/>
+          <w:szCs w:val="32"/>
+        </w:rPr>
+      </w:pPr>
+      <w:r>
+        <w:rPr>
+          <w:rFonts w:ascii="Times New Roman" w:hAnsi="Times New Roman" w:cs="Times New Roman"/>
+          <w:b/>
+          <w:bCs/>
+          <w:sz w:val="32"/>
+          <w:szCs w:val="32"/>
+        </w:rPr>
+        <w:t xml:space="preserve">Subject: </w:t>
+      </w:r>
+      <w:r>
+        <w:rPr>
+          <w:rFonts w:ascii="Times New Roman" w:hAnsi="Times New Roman" w:cs="Times New Roman"/>
+          <w:b/>
+          <w:bCs/>
+          <w:sz w:val="32"/>
+          <w:szCs w:val="32"/>
+        </w:rPr>
+        <w:t>Science</w:t>
+      </w:r>
+      <w:r>
+        <w:rPr>
+          <w:rFonts w:ascii="Times New Roman" w:hAnsi="Times New Roman" w:cs="Times New Roman"/>
+          <w:b/>
+          <w:bCs/>
+          <w:sz w:val="32"/>
+          <w:szCs w:val="32"/>
+        </w:rPr>
+        <w:t xml:space="preserve"> </w:t>
+      </w:r>
+    </w:p>
+    <w:p>
+      <w:pPr>
+        <w:pStyle w:val="ListParagraph"/>
+        <w:numPr>
+          <w:ilvl w:val="0"/>
+          <w:numId w:val="1"/>
+        </w:numPr>
+        <w:spacing w:after="0" w:line="360" w:lineRule="auto"/>
+        <w:rPr>
+          <w:rFonts w:ascii="Times New Roman" w:hAnsi="Times New Roman" w:cs="Times New Roman"/>
+          <w:sz w:val="32"/>
+          <w:szCs w:val="32"/>
+        </w:rPr>
+      </w:pPr>
+      <w:r>
+        <w:rPr>
+          <w:rFonts w:ascii="Times New Roman" w:hAnsi="Times New Roman" w:cs="Times New Roman"/>
+          <w:sz w:val="32"/>
+          <w:szCs w:val="32"/>
+        </w:rPr>
+        <w:t>Make a chart of Healthy</w:t>
+      </w:r>
+      <w:r>
+        <w:rPr>
+          <w:rFonts w:ascii="Times New Roman" w:hAnsi="Times New Roman" w:cs="Times New Roman"/>
+          <w:sz w:val="32"/>
+          <w:szCs w:val="32"/>
+        </w:rPr>
+        <w:t xml:space="preserve"> vs junk food </w:t>
+      </w:r>
+      <w:r>
+        <w:rPr>
+          <w:rFonts w:ascii="Times New Roman" w:hAnsi="Times New Roman" w:cs="Times New Roman"/>
+          <w:sz w:val="32"/>
+          <w:szCs w:val="32"/>
+        </w:rPr>
+        <w:t>(Paste</w:t>
+      </w:r>
+      <w:r>
+        <w:rPr>
+          <w:rFonts w:ascii="Times New Roman" w:hAnsi="Times New Roman" w:cs="Times New Roman"/>
+          <w:sz w:val="32"/>
+          <w:szCs w:val="32"/>
+        </w:rPr>
+        <w:t xml:space="preserve"> or draw pictures</w:t>
+      </w:r>
+      <w:r>
+        <w:rPr>
+          <w:rFonts w:ascii="Times New Roman" w:hAnsi="Times New Roman" w:cs="Times New Roman"/>
+          <w:sz w:val="32"/>
+          <w:szCs w:val="32"/>
+        </w:rPr>
+        <w:t xml:space="preserve"> of healthy and junk foods)</w:t>
+      </w:r>
+    </w:p>
+    <w:p>
+      <w:pPr>
+        <w:pStyle w:val="ListParagraph"/>
+        <w:spacing w:after="0" w:line="360" w:lineRule="auto"/>
+        <w:ind w:left="678"/>
+        <w:rPr>
+          <w:rFonts w:ascii="Times New Roman" w:hAnsi="Times New Roman" w:cs="Times New Roman"/>
+          <w:sz w:val="24"/>
+          <w:szCs w:val="24"/>
+        </w:rPr>
+      </w:pPr>
+    </w:p>
+    <w:p>
+      <w:pPr>
+        <w:spacing w:line="360" w:lineRule="auto"/>
+        <w:jc w:val="center"/>
+        <w:rPr>
+          <w:rFonts w:ascii="Times New Roman" w:hAnsi="Times New Roman" w:cs="Times New Roman"/>
+          <w:b/>
+          <w:bCs/>
+          <w:i/>
+          <w:iCs/>
+          <w:sz w:val="28"/>
+          <w:szCs w:val="28"/>
+          <w:u w:val="single"/>
+        </w:rPr>
+      </w:pPr>
+      <w:r>
+        <w:rPr>
+          <w:rFonts w:ascii="Times New Roman" w:hAnsi="Times New Roman" w:cs="Times New Roman"/>
+          <w:b/>
+          <w:bCs/>
+          <w:i/>
+          <w:iCs/>
+          <w:sz w:val="28"/>
+          <w:szCs w:val="28"/>
+          <w:u w:val="single"/>
+        </w:rPr>
+        <w:t>School will resume from Shawan 7</w:t>
+      </w:r>
+      <w:r>
+        <w:rPr>
+          <w:rFonts w:ascii="Times New Roman" w:hAnsi="Times New Roman" w:cs="Times New Roman"/>
+          <w:b/>
+          <w:bCs/>
+          <w:i/>
+          <w:iCs/>
+          <w:sz w:val="28"/>
+          <w:szCs w:val="28"/>
+          <w:u w:val="single"/>
+          <w:vertAlign w:val="superscript"/>
+        </w:rPr>
+        <w:t>th</w:t>
+      </w:r>
+      <w:r>
+        <w:rPr>
+          <w:rFonts w:ascii="Times New Roman" w:hAnsi="Times New Roman" w:cs="Times New Roman"/>
+          <w:b/>
+          <w:bCs/>
+          <w:i/>
+          <w:iCs/>
+          <w:sz w:val="28"/>
+          <w:szCs w:val="28"/>
+          <w:u w:val="single"/>
+        </w:rPr>
+        <w:t>.</w:t>
+      </w:r>
+    </w:p>
+    <w:p>
+      <w:pPr>
+        <w:spacing w:line="360" w:lineRule="auto"/>
+        <w:jc w:val="center"/>
+        <w:rPr>
+          <w:rFonts w:ascii="Times New Roman" w:hAnsi="Times New Roman" w:cs="Times New Roman"/>
+          <w:b/>
+          <w:bCs/>
+          <w:sz w:val="36"/>
+          <w:szCs w:val="36"/>
+        </w:rPr>
+      </w:pPr>
+      <w:r>
+        <w:rPr>
+          <w:rFonts w:ascii="Times New Roman" w:hAnsi="Times New Roman" w:cs="Times New Roman"/>
+          <w:b/>
+          <w:bCs/>
+          <w:sz w:val="36"/>
+          <w:szCs w:val="36"/>
+        </w:rPr>
+        <w:t>The End</w:t>
+      </w:r>
+    </w:p>
+    <w:p>
+      <w:pPr>
+        <w:spacing w:after="0" w:line="240" w:lineRule="auto"/>
+        <w:jc w:val="center"/>
+        <w:rPr>
+          <w:rFonts w:ascii="Times New Roman" w:hAnsi="Times New Roman" w:cs="Times New Roman"/>
           <w:b/>
           <w:bCs/>
           <w:sz w:val="40"/>
           <w:szCs w:val="40"/>
         </w:rPr>
-        <w:t>sIff</w:t>
-      </w:r>
-      <w:proofErr w:type="spellEnd"/>
-      <w:r>
-        <w:rPr>
-          <w:rFonts w:ascii="Preeti" w:hAnsi="Preeti"/>
-          <w:b/>
-          <w:bCs/>
+      </w:pPr>
+      <w:r>
+        <w:rPr>
+          <w:rFonts w:ascii="Times New Roman" w:hAnsi="Times New Roman" w:cs="Times New Roman"/>
+          <w:b/>
+          <w:bCs/>
+          <w:noProof/>
           <w:sz w:val="40"/>
           <w:szCs w:val="40"/>
         </w:rPr>
-        <w:t xml:space="preserve"> M #</w:t>
-      </w:r>
-      <w:r>
-        <w:rPr>
-          <w:rFonts w:ascii="Preeti" w:hAnsi="Preeti"/>
+        <w:drawing>
+          <wp:anchor distT="0" distB="0" distL="114300" distR="114300" simplePos="0" relativeHeight="251661312" behindDoc="0" locked="0" layoutInCell="1" allowOverlap="1" wp14:anchorId="06A68338" wp14:editId="1221A964">
+            <wp:simplePos x="0" y="0"/>
+            <wp:positionH relativeFrom="margin">
+              <wp:posOffset>5553075</wp:posOffset>
+            </wp:positionH>
+            <wp:positionV relativeFrom="paragraph">
+              <wp:posOffset>169545</wp:posOffset>
+            </wp:positionV>
+            <wp:extent cx="381000" cy="443442"/>
+            <wp:effectExtent l="0" t="0" r="0" b="0"/>
+            <wp:wrapNone/>
+            <wp:docPr id="1202240854" name="Picture 4"/>
+            <wp:cNvGraphicFramePr>
+              <a:graphicFrameLocks xmlns:a="http://schemas.openxmlformats.org/drawingml/2006/main" noChangeAspect="1"/>
+            </wp:cNvGraphicFramePr>
+            <a:graphic xmlns:a="http://schemas.openxmlformats.org/drawingml/2006/main">
+              <a:graphicData uri="http://schemas.openxmlformats.org/drawingml/2006/picture">
+                <pic:pic xmlns:pic="http://schemas.openxmlformats.org/drawingml/2006/picture">
+                  <pic:nvPicPr>
+                    <pic:cNvPr id="0" name="Picture 1"/>
+                    <pic:cNvPicPr>
+                      <a:picLocks noChangeAspect="1" noChangeArrowheads="1"/>
+                    </pic:cNvPicPr>
+                  </pic:nvPicPr>
+                  <pic:blipFill>
+                    <a:blip r:embed="rId5" cstate="print">
+                      <a:extLst>
+                        <a:ext uri="{28A0092B-C50C-407E-A947-70E740481C1C}">
+                          <a14:useLocalDpi xmlns:a14="http://schemas.microsoft.com/office/drawing/2010/main" val="0"/>
+                        </a:ext>
+                      </a:extLst>
+                    </a:blip>
+                    <a:srcRect/>
+                    <a:stretch>
+                      <a:fillRect/>
+                    </a:stretch>
+                  </pic:blipFill>
+                  <pic:spPr bwMode="auto">
+                    <a:xfrm>
+                      <a:off x="0" y="0"/>
+                      <a:ext cx="381000" cy="443442"/>
+                    </a:xfrm>
+                    <a:prstGeom prst="rect">
+                      <a:avLst/>
+                    </a:prstGeom>
+                    <a:noFill/>
+                  </pic:spPr>
+                </pic:pic>
+              </a:graphicData>
+            </a:graphic>
+            <wp14:sizeRelH relativeFrom="page">
+              <wp14:pctWidth>0</wp14:pctWidth>
+            </wp14:sizeRelH>
+            <wp14:sizeRelV relativeFrom="page">
+              <wp14:pctHeight>0</wp14:pctHeight>
+            </wp14:sizeRelV>
+          </wp:anchor>
+        </w:drawing>
+      </w:r>
+      <w:r>
+        <w:rPr>
+          <w:rFonts w:ascii="Times New Roman" w:hAnsi="Times New Roman" w:cs="Times New Roman"/>
           <w:b/>
           <w:bCs/>
           <w:sz w:val="40"/>
           <w:szCs w:val="40"/>
         </w:rPr>
-        <w:t xml:space="preserve">, </w:t>
-      </w:r>
+        <w:t>Green Society Public School</w:t>
+      </w:r>
+    </w:p>
+    <w:p>
+      <w:pPr>
+        <w:spacing w:after="0" w:line="240" w:lineRule="auto"/>
+        <w:jc w:val="center"/>
+        <w:rPr>
+          <w:rFonts w:ascii="Times New Roman" w:hAnsi="Times New Roman" w:cs="Times New Roman"/>
+          <w:b/>
+          <w:bCs/>
+          <w:sz w:val="24"/>
+          <w:szCs w:val="24"/>
+        </w:rPr>
+      </w:pPr>
+      <w:r>
+        <w:rPr>
+          <w:rFonts w:ascii="Times New Roman" w:hAnsi="Times New Roman" w:cs="Times New Roman"/>
+          <w:b/>
+          <w:bCs/>
+          <w:sz w:val="24"/>
+          <w:szCs w:val="24"/>
+        </w:rPr>
+        <w:t xml:space="preserve">Ratnanagar-7, </w:t>
+      </w:r>
+      <w:proofErr w:type="spellStart"/>
+      <w:r>
+        <w:rPr>
+          <w:rFonts w:ascii="Times New Roman" w:hAnsi="Times New Roman" w:cs="Times New Roman"/>
+          <w:b/>
+          <w:bCs/>
+          <w:sz w:val="24"/>
+          <w:szCs w:val="24"/>
+        </w:rPr>
+        <w:t>Sauraha</w:t>
+      </w:r>
+      <w:proofErr w:type="spellEnd"/>
+      <w:r>
+        <w:rPr>
+          <w:rFonts w:ascii="Times New Roman" w:hAnsi="Times New Roman" w:cs="Times New Roman"/>
+          <w:b/>
+          <w:bCs/>
+          <w:sz w:val="24"/>
+          <w:szCs w:val="24"/>
+        </w:rPr>
+        <w:t>, Chitwan</w:t>
+      </w:r>
+    </w:p>
+    <w:p>
+      <w:pPr>
+        <w:spacing w:after="0" w:line="240" w:lineRule="auto"/>
+        <w:jc w:val="center"/>
+        <w:rPr>
+          <w:rFonts w:ascii="Times New Roman" w:hAnsi="Times New Roman" w:cs="Times New Roman"/>
+          <w:b/>
+          <w:bCs/>
+          <w:sz w:val="24"/>
+          <w:szCs w:val="24"/>
+          <w:u w:val="single"/>
+        </w:rPr>
+      </w:pPr>
+      <w:r>
+        <w:rPr>
+          <w:rFonts w:ascii="Times New Roman" w:hAnsi="Times New Roman" w:cs="Times New Roman"/>
+          <w:b/>
+          <w:bCs/>
+          <w:sz w:val="24"/>
+          <w:szCs w:val="24"/>
+          <w:u w:val="single"/>
+        </w:rPr>
+        <w:t>Summer Vacation Assignment – 2082</w:t>
+      </w:r>
+    </w:p>
+    <w:p>
+      <w:pPr>
+        <w:spacing w:after="0" w:line="240" w:lineRule="auto"/>
+        <w:jc w:val="center"/>
+        <w:rPr>
+          <w:rFonts w:ascii="Times New Roman" w:hAnsi="Times New Roman" w:cs="Times New Roman"/>
+          <w:b/>
+          <w:bCs/>
+          <w:sz w:val="24"/>
+          <w:szCs w:val="24"/>
+          <w:u w:val="single"/>
+        </w:rPr>
+      </w:pPr>
+    </w:p>
+    <w:p>
+      <w:pPr>
+        <w:spacing w:after="0" w:line="240" w:lineRule="auto"/>
+        <w:jc w:val="center"/>
+        <w:rPr>
+          <w:rFonts w:ascii="Times New Roman" w:hAnsi="Times New Roman" w:cs="Times New Roman"/>
+          <w:b/>
+          <w:bCs/>
+          <w:sz w:val="24"/>
+          <w:szCs w:val="24"/>
+          <w:u w:val="single"/>
+        </w:rPr>
+      </w:pPr>
+    </w:p>
+    <w:p>
+      <w:pPr>
+        <w:spacing w:after="0" w:line="360" w:lineRule="auto"/>
+        <w:rPr>
+          <w:rFonts w:ascii="Preeti" w:hAnsi="Preeti"/>
+          <w:b/>
+          <w:bCs/>
+          <w:sz w:val="36"/>
+          <w:szCs w:val="36"/>
+        </w:rPr>
+      </w:pPr>
+      <w:proofErr w:type="spellStart"/>
+      <w:r>
+        <w:rPr>
+          <w:rFonts w:ascii="Preeti" w:hAnsi="Preeti"/>
+          <w:b/>
+          <w:bCs/>
+          <w:sz w:val="36"/>
+          <w:szCs w:val="36"/>
+        </w:rPr>
+        <w:t>sIff</w:t>
+      </w:r>
+      <w:proofErr w:type="spellEnd"/>
+      <w:r>
+        <w:rPr>
+          <w:rFonts w:ascii="Preeti" w:hAnsi="Preeti"/>
+          <w:b/>
+          <w:bCs/>
+          <w:sz w:val="36"/>
+          <w:szCs w:val="36"/>
+        </w:rPr>
+        <w:t xml:space="preserve"> M #</w:t>
+      </w:r>
+    </w:p>
+    <w:p>
+      <w:pPr>
+        <w:spacing w:after="0" w:line="360" w:lineRule="auto"/>
+        <w:rPr>
+          <w:rFonts w:ascii="Preeti" w:hAnsi="Preeti"/>
+          <w:b/>
+          <w:bCs/>
+          <w:sz w:val="36"/>
+          <w:szCs w:val="36"/>
+        </w:rPr>
+      </w:pPr>
       <w:proofErr w:type="spellStart"/>
       <w:r>
         <w:rPr>
@@ -235,6 +1479,7 @@
         </w:rPr>
         <w:t xml:space="preserve"> </w:t>
       </w:r>
+      <w:proofErr w:type="gramStart"/>
       <w:r>
         <w:rPr>
           <w:rFonts w:ascii="Preeti" w:hAnsi="Preeti"/>
@@ -257,40 +1502,51 @@
         <w:t>kfnL</w:t>
       </w:r>
       <w:proofErr w:type="spellEnd"/>
-    </w:p>
-    <w:p>
-      <w:pPr>
-        <w:spacing w:after="0" w:line="240" w:lineRule="auto"/>
+      <w:proofErr w:type="gramEnd"/>
+    </w:p>
+    <w:p>
+      <w:pPr>
+        <w:spacing w:after="0" w:line="360" w:lineRule="auto"/>
         <w:ind w:left="738" w:hanging="450"/>
         <w:rPr>
           <w:rFonts w:ascii="Preeti" w:hAnsi="Preeti"/>
-          <w:sz w:val="40"/>
-          <w:szCs w:val="40"/>
-        </w:rPr>
-      </w:pPr>
-      <w:r>
-        <w:rPr>
-          <w:rFonts w:ascii="Preeti" w:hAnsi="Preeti"/>
-          <w:sz w:val="40"/>
-          <w:szCs w:val="40"/>
-        </w:rPr>
-        <w:t>s_ g]</w:t>
-      </w:r>
-      <w:proofErr w:type="spellStart"/>
-      <w:r>
-        <w:rPr>
-          <w:rFonts w:ascii="Preeti" w:hAnsi="Preeti"/>
-          <w:sz w:val="40"/>
-          <w:szCs w:val="40"/>
+          <w:sz w:val="36"/>
+          <w:szCs w:val="36"/>
+        </w:rPr>
+      </w:pPr>
+      <w:r>
+        <w:rPr>
+          <w:rFonts w:ascii="Preeti" w:hAnsi="Preeti"/>
+          <w:sz w:val="36"/>
+          <w:szCs w:val="36"/>
+        </w:rPr>
+        <w:t xml:space="preserve">s_ </w:t>
+      </w:r>
+      <w:proofErr w:type="gramStart"/>
+      <w:r>
+        <w:rPr>
+          <w:rFonts w:ascii="Preeti" w:hAnsi="Preeti"/>
+          <w:sz w:val="36"/>
+          <w:szCs w:val="36"/>
+        </w:rPr>
+        <w:t>g]</w:t>
+      </w:r>
+      <w:proofErr w:type="spellStart"/>
+      <w:r>
+        <w:rPr>
+          <w:rFonts w:ascii="Preeti" w:hAnsi="Preeti"/>
+          <w:sz w:val="36"/>
+          <w:szCs w:val="36"/>
         </w:rPr>
         <w:t>kfnsf</w:t>
       </w:r>
       <w:proofErr w:type="spellEnd"/>
-      <w:r>
-        <w:rPr>
-          <w:rFonts w:ascii="Preeti" w:hAnsi="Preeti"/>
-          <w:sz w:val="40"/>
-          <w:szCs w:val="40"/>
+      <w:proofErr w:type="gramEnd"/>
+      <w:r>
+        <w:rPr>
+          <w:rFonts w:ascii="Preeti" w:hAnsi="Preeti"/>
+          <w:sz w:val="36"/>
+          <w:szCs w:val="36"/>
         </w:rPr>
         <w:t xml:space="preserve">] em08fsf] </w:t>
       </w:r>
@@ -298,8 +1554,8 @@
       <w:r>
         <w:rPr>
           <w:rFonts w:ascii="Preeti" w:hAnsi="Preeti"/>
-          <w:sz w:val="40"/>
-          <w:szCs w:val="40"/>
+          <w:sz w:val="36"/>
+          <w:szCs w:val="36"/>
         </w:rPr>
         <w:t>lrq</w:t>
       </w:r>
@@ -307,8 +1563,8 @@
       <w:r>
         <w:rPr>
           <w:rFonts w:ascii="Preeti" w:hAnsi="Preeti"/>
-          <w:sz w:val="40"/>
-          <w:szCs w:val="40"/>
+          <w:sz w:val="36"/>
+          <w:szCs w:val="36"/>
         </w:rPr>
         <w:t xml:space="preserve"> </w:t>
       </w:r>
@@ -316,33 +1572,27 @@
       <w:r>
         <w:rPr>
           <w:rFonts w:ascii="Preeti" w:hAnsi="Preeti"/>
-          <w:sz w:val="40"/>
-          <w:szCs w:val="40"/>
+          <w:sz w:val="36"/>
+          <w:szCs w:val="36"/>
         </w:rPr>
         <w:t>agfpg'xf</w:t>
       </w:r>
       <w:proofErr w:type="spellEnd"/>
-      <w:r>
-        <w:rPr>
-          <w:rFonts w:ascii="Preeti" w:hAnsi="Preeti"/>
-          <w:sz w:val="40"/>
-          <w:szCs w:val="40"/>
-        </w:rPr>
-        <w:t>];</w:t>
-      </w:r>
-      <w:r>
-        <w:rPr>
-          <w:rFonts w:ascii="Preeti" w:hAnsi="Preeti"/>
-          <w:sz w:val="40"/>
-          <w:szCs w:val="40"/>
-        </w:rPr>
-        <w:t>\</w:t>
-      </w:r>
-      <w:r>
-        <w:rPr>
-          <w:rFonts w:ascii="Preeti" w:hAnsi="Preeti"/>
-          <w:sz w:val="40"/>
-          <w:szCs w:val="40"/>
+      <w:proofErr w:type="gramStart"/>
+      <w:r>
+        <w:rPr>
+          <w:rFonts w:ascii="Preeti" w:hAnsi="Preeti"/>
+          <w:sz w:val="36"/>
+          <w:szCs w:val="36"/>
+        </w:rPr>
+        <w:t>];\</w:t>
+      </w:r>
+      <w:proofErr w:type="gramEnd"/>
+      <w:r>
+        <w:rPr>
+          <w:rFonts w:ascii="Preeti" w:hAnsi="Preeti"/>
+          <w:sz w:val="36"/>
+          <w:szCs w:val="36"/>
         </w:rPr>
         <w:t xml:space="preserve"> . </w:t>
       </w:r>
@@ -350,25 +1600,17 @@
       <w:r>
         <w:rPr>
           <w:rFonts w:ascii="Preeti" w:hAnsi="Preeti"/>
-          <w:sz w:val="40"/>
-          <w:szCs w:val="40"/>
-        </w:rPr>
-        <w:t>p</w:t>
-      </w:r>
-      <w:r>
-        <w:rPr>
-          <w:rFonts w:ascii="Preeti" w:hAnsi="Preeti"/>
-          <w:sz w:val="40"/>
-          <w:szCs w:val="40"/>
-        </w:rPr>
-        <w:t>St</w:t>
-      </w:r>
-      <w:proofErr w:type="spellEnd"/>
-      <w:r>
-        <w:rPr>
-          <w:rFonts w:ascii="Preeti" w:hAnsi="Preeti"/>
-          <w:sz w:val="40"/>
-          <w:szCs w:val="40"/>
+          <w:sz w:val="36"/>
+          <w:szCs w:val="36"/>
+        </w:rPr>
+        <w:t>pSt</w:t>
+      </w:r>
+      <w:proofErr w:type="spellEnd"/>
+      <w:r>
+        <w:rPr>
+          <w:rFonts w:ascii="Preeti" w:hAnsi="Preeti"/>
+          <w:sz w:val="36"/>
+          <w:szCs w:val="36"/>
         </w:rPr>
         <w:t xml:space="preserve"> </w:t>
       </w:r>
@@ -376,8 +1618,8 @@
       <w:r>
         <w:rPr>
           <w:rFonts w:ascii="Preeti" w:hAnsi="Preeti"/>
-          <w:sz w:val="40"/>
-          <w:szCs w:val="40"/>
+          <w:sz w:val="36"/>
+          <w:szCs w:val="36"/>
         </w:rPr>
         <w:t>lrqsf</w:t>
       </w:r>
@@ -385,8 +1627,8 @@
       <w:r>
         <w:rPr>
           <w:rFonts w:ascii="Preeti" w:hAnsi="Preeti"/>
-          <w:sz w:val="40"/>
-          <w:szCs w:val="40"/>
+          <w:sz w:val="36"/>
+          <w:szCs w:val="36"/>
         </w:rPr>
         <w:t xml:space="preserve">] </w:t>
       </w:r>
@@ -394,8 +1636,8 @@
       <w:r>
         <w:rPr>
           <w:rFonts w:ascii="Preeti" w:hAnsi="Preeti"/>
-          <w:sz w:val="40"/>
-          <w:szCs w:val="40"/>
+          <w:sz w:val="36"/>
+          <w:szCs w:val="36"/>
         </w:rPr>
         <w:t>af</w:t>
       </w:r>
@@ -403,17 +1645,18 @@
       <w:r>
         <w:rPr>
           <w:rFonts w:ascii="Preeti" w:hAnsi="Preeti"/>
-          <w:sz w:val="40"/>
-          <w:szCs w:val="40"/>
+          <w:sz w:val="36"/>
+          <w:szCs w:val="36"/>
         </w:rPr>
         <w:t>/]</w:t>
       </w:r>
       <w:proofErr w:type="spellStart"/>
-      <w:r>
-        <w:rPr>
-          <w:rFonts w:ascii="Preeti" w:hAnsi="Preeti"/>
-          <w:sz w:val="40"/>
-          <w:szCs w:val="40"/>
+      <w:proofErr w:type="gramStart"/>
+      <w:r>
+        <w:rPr>
+          <w:rFonts w:ascii="Preeti" w:hAnsi="Preeti"/>
+          <w:sz w:val="36"/>
+          <w:szCs w:val="36"/>
         </w:rPr>
         <w:t>df</w:t>
       </w:r>
@@ -421,17 +1664,26 @@
       <w:r>
         <w:rPr>
           <w:rFonts w:ascii="Preeti" w:hAnsi="Preeti"/>
-          <w:sz w:val="40"/>
-          <w:szCs w:val="40"/>
-        </w:rPr>
-        <w:t xml:space="preserve"> !)) </w:t>
-      </w:r>
-      <w:proofErr w:type="spellStart"/>
-      <w:r>
-        <w:rPr>
-          <w:rFonts w:ascii="Preeti" w:hAnsi="Preeti"/>
-          <w:sz w:val="40"/>
-          <w:szCs w:val="40"/>
+          <w:sz w:val="36"/>
+          <w:szCs w:val="36"/>
+        </w:rPr>
+        <w:t xml:space="preserve"> !</w:t>
+      </w:r>
+      <w:proofErr w:type="gramEnd"/>
+      <w:r>
+        <w:rPr>
+          <w:rFonts w:ascii="Preeti" w:hAnsi="Preeti"/>
+          <w:sz w:val="36"/>
+          <w:szCs w:val="36"/>
+        </w:rPr>
+        <w:t xml:space="preserve">)) </w:t>
+      </w:r>
+      <w:proofErr w:type="spellStart"/>
+      <w:r>
+        <w:rPr>
+          <w:rFonts w:ascii="Preeti" w:hAnsi="Preeti"/>
+          <w:sz w:val="36"/>
+          <w:szCs w:val="36"/>
         </w:rPr>
         <w:t>zAbdf</w:t>
       </w:r>
@@ -439,17 +1691,26 @@
       <w:r>
         <w:rPr>
           <w:rFonts w:ascii="Preeti" w:hAnsi="Preeti"/>
-          <w:sz w:val="40"/>
-          <w:szCs w:val="40"/>
-        </w:rPr>
-        <w:t xml:space="preserve"> n]</w:t>
-      </w:r>
-      <w:proofErr w:type="spellStart"/>
-      <w:r>
-        <w:rPr>
-          <w:rFonts w:ascii="Preeti" w:hAnsi="Preeti"/>
-          <w:sz w:val="40"/>
-          <w:szCs w:val="40"/>
+          <w:sz w:val="36"/>
+          <w:szCs w:val="36"/>
+        </w:rPr>
+        <w:t xml:space="preserve"> </w:t>
+      </w:r>
+      <w:proofErr w:type="gramStart"/>
+      <w:r>
+        <w:rPr>
+          <w:rFonts w:ascii="Preeti" w:hAnsi="Preeti"/>
+          <w:sz w:val="36"/>
+          <w:szCs w:val="36"/>
+        </w:rPr>
+        <w:t>n]</w:t>
+      </w:r>
+      <w:proofErr w:type="spellStart"/>
+      <w:r>
+        <w:rPr>
+          <w:rFonts w:ascii="Preeti" w:hAnsi="Preeti"/>
+          <w:sz w:val="36"/>
+          <w:szCs w:val="36"/>
         </w:rPr>
         <w:t>Vg'xf</w:t>
       </w:r>
@@ -457,99 +1718,86 @@
       <w:r>
         <w:rPr>
           <w:rFonts w:ascii="Preeti" w:hAnsi="Preeti"/>
-          <w:sz w:val="40"/>
-          <w:szCs w:val="40"/>
-        </w:rPr>
-        <w:t>]</w:t>
-      </w:r>
-      <w:r>
-        <w:rPr>
-          <w:rFonts w:ascii="Preeti" w:hAnsi="Preeti"/>
-          <w:sz w:val="40"/>
-          <w:szCs w:val="40"/>
-        </w:rPr>
-        <w:t>;\</w:t>
-      </w:r>
-      <w:r>
-        <w:rPr>
-          <w:rFonts w:ascii="Preeti" w:hAnsi="Preeti"/>
-          <w:sz w:val="40"/>
-          <w:szCs w:val="40"/>
+          <w:sz w:val="36"/>
+          <w:szCs w:val="36"/>
+        </w:rPr>
+        <w:t>];\</w:t>
+      </w:r>
+      <w:proofErr w:type="gramEnd"/>
+      <w:r>
+        <w:rPr>
+          <w:rFonts w:ascii="Preeti" w:hAnsi="Preeti"/>
+          <w:sz w:val="36"/>
+          <w:szCs w:val="36"/>
         </w:rPr>
         <w:t xml:space="preserve"> .</w:t>
       </w:r>
     </w:p>
     <w:p>
       <w:pPr>
-        <w:spacing w:after="0" w:line="240" w:lineRule="auto"/>
-        <w:rPr>
-          <w:rFonts w:ascii="Preeti" w:hAnsi="Preeti"/>
-          <w:b/>
-          <w:bCs/>
-          <w:sz w:val="40"/>
-          <w:szCs w:val="40"/>
-        </w:rPr>
-      </w:pPr>
-      <w:r>
-        <w:rPr>
-          <w:rFonts w:ascii="Preeti" w:hAnsi="Preeti"/>
-          <w:b/>
-          <w:bCs/>
-          <w:sz w:val="40"/>
-          <w:szCs w:val="40"/>
+        <w:spacing w:after="0" w:line="360" w:lineRule="auto"/>
+        <w:rPr>
+          <w:rFonts w:ascii="Preeti" w:hAnsi="Preeti"/>
+          <w:b/>
+          <w:bCs/>
+          <w:sz w:val="36"/>
+          <w:szCs w:val="36"/>
+        </w:rPr>
+      </w:pPr>
+      <w:r>
+        <w:rPr>
+          <w:rFonts w:ascii="Preeti" w:hAnsi="Preeti"/>
+          <w:b/>
+          <w:bCs/>
+          <w:sz w:val="36"/>
+          <w:szCs w:val="36"/>
         </w:rPr>
         <w:t>;]/f]km]/f]</w:t>
       </w:r>
     </w:p>
     <w:p>
       <w:pPr>
-        <w:spacing w:after="0" w:line="240" w:lineRule="auto"/>
+        <w:spacing w:after="0" w:line="360" w:lineRule="auto"/>
         <w:ind w:left="738" w:hanging="450"/>
         <w:rPr>
           <w:rFonts w:ascii="Preeti" w:hAnsi="Preeti"/>
-          <w:sz w:val="40"/>
-          <w:szCs w:val="40"/>
-        </w:rPr>
-      </w:pPr>
-      <w:r>
-        <w:rPr>
-          <w:rFonts w:ascii="Preeti" w:hAnsi="Preeti"/>
-          <w:sz w:val="40"/>
-          <w:szCs w:val="40"/>
-        </w:rPr>
-        <w:t>s_ :</w:t>
-      </w:r>
-      <w:proofErr w:type="spellStart"/>
-      <w:r>
-        <w:rPr>
-          <w:rFonts w:ascii="Preeti" w:hAnsi="Preeti"/>
-          <w:sz w:val="40"/>
-          <w:szCs w:val="40"/>
-        </w:rPr>
-        <w:t>yf</w:t>
-      </w:r>
-      <w:r>
-        <w:rPr>
-          <w:rFonts w:ascii="Preeti" w:hAnsi="Preeti"/>
-          <w:sz w:val="40"/>
-          <w:szCs w:val="40"/>
-        </w:rPr>
-        <w:t>gL</w:t>
-      </w:r>
-      <w:r>
-        <w:rPr>
-          <w:rFonts w:ascii="Preeti" w:hAnsi="Preeti"/>
-          <w:sz w:val="40"/>
-          <w:szCs w:val="40"/>
-        </w:rPr>
-        <w:t>o</w:t>
-      </w:r>
-      <w:proofErr w:type="spellEnd"/>
-      <w:r>
-        <w:rPr>
-          <w:rFonts w:ascii="Preeti" w:hAnsi="Preeti"/>
-          <w:sz w:val="40"/>
-          <w:szCs w:val="40"/>
+          <w:sz w:val="36"/>
+          <w:szCs w:val="36"/>
+        </w:rPr>
+      </w:pPr>
+      <w:r>
+        <w:rPr>
+          <w:rFonts w:ascii="Preeti" w:hAnsi="Preeti"/>
+          <w:sz w:val="36"/>
+          <w:szCs w:val="36"/>
+        </w:rPr>
+        <w:t>s</w:t>
+      </w:r>
+      <w:proofErr w:type="gramStart"/>
+      <w:r>
+        <w:rPr>
+          <w:rFonts w:ascii="Preeti" w:hAnsi="Preeti"/>
+          <w:sz w:val="36"/>
+          <w:szCs w:val="36"/>
+        </w:rPr>
+        <w:t>_ :</w:t>
+      </w:r>
+      <w:proofErr w:type="spellStart"/>
+      <w:r>
+        <w:rPr>
+          <w:rFonts w:ascii="Preeti" w:hAnsi="Preeti"/>
+          <w:sz w:val="36"/>
+          <w:szCs w:val="36"/>
+        </w:rPr>
+        <w:t>yfgLo</w:t>
+      </w:r>
+      <w:proofErr w:type="spellEnd"/>
+      <w:proofErr w:type="gramEnd"/>
+      <w:r>
+        <w:rPr>
+          <w:rFonts w:ascii="Preeti" w:hAnsi="Preeti"/>
+          <w:sz w:val="36"/>
+          <w:szCs w:val="36"/>
         </w:rPr>
         <w:t xml:space="preserve"> :t/</w:t>
       </w:r>
@@ -557,8 +1805,8 @@
       <w:r>
         <w:rPr>
           <w:rFonts w:ascii="Preeti" w:hAnsi="Preeti"/>
-          <w:sz w:val="40"/>
-          <w:szCs w:val="40"/>
+          <w:sz w:val="36"/>
+          <w:szCs w:val="36"/>
         </w:rPr>
         <w:t>df</w:t>
       </w:r>
@@ -566,8 +1814,8 @@
       <w:r>
         <w:rPr>
           <w:rFonts w:ascii="Preeti" w:hAnsi="Preeti"/>
-          <w:sz w:val="40"/>
-          <w:szCs w:val="40"/>
+          <w:sz w:val="36"/>
+          <w:szCs w:val="36"/>
         </w:rPr>
         <w:t xml:space="preserve"> </w:t>
       </w:r>
@@ -575,8 +1823,8 @@
       <w:r>
         <w:rPr>
           <w:rFonts w:ascii="Preeti" w:hAnsi="Preeti"/>
-          <w:sz w:val="40"/>
-          <w:szCs w:val="40"/>
+          <w:sz w:val="36"/>
+          <w:szCs w:val="36"/>
         </w:rPr>
         <w:t>kfOg</w:t>
       </w:r>
@@ -584,16 +1832,118 @@
       <w:r>
         <w:rPr>
           <w:rFonts w:ascii="Preeti" w:hAnsi="Preeti"/>
-          <w:sz w:val="40"/>
-          <w:szCs w:val="40"/>
-        </w:rPr>
-        <w:t>]</w:t>
-      </w:r>
-      <w:r>
-        <w:rPr>
-          <w:rFonts w:ascii="Preeti" w:hAnsi="Preeti"/>
-          <w:sz w:val="40"/>
-          <w:szCs w:val="40"/>
+          <w:sz w:val="36"/>
+          <w:szCs w:val="36"/>
+        </w:rPr>
+        <w:t xml:space="preserve">] </w:t>
+      </w:r>
+      <w:proofErr w:type="spellStart"/>
+      <w:r>
+        <w:rPr>
+          <w:rFonts w:ascii="Preeti" w:hAnsi="Preeti"/>
+          <w:sz w:val="36"/>
+          <w:szCs w:val="36"/>
+        </w:rPr>
+        <w:t>s'g</w:t>
+      </w:r>
+      <w:proofErr w:type="spellEnd"/>
+      <w:r>
+        <w:rPr>
+          <w:rFonts w:ascii="Preeti" w:hAnsi="Preeti"/>
+          <w:sz w:val="36"/>
+          <w:szCs w:val="36"/>
+        </w:rPr>
+        <w:t xml:space="preserve">} </w:t>
+      </w:r>
+      <w:proofErr w:type="spellStart"/>
+      <w:r>
+        <w:rPr>
+          <w:rFonts w:ascii="Preeti" w:hAnsi="Preeti"/>
+          <w:sz w:val="36"/>
+          <w:szCs w:val="36"/>
+        </w:rPr>
+        <w:t>gfdx¿sf</w:t>
+      </w:r>
+      <w:proofErr w:type="spellEnd"/>
+      <w:proofErr w:type="gramStart"/>
+      <w:r>
+        <w:rPr>
+          <w:rFonts w:ascii="Preeti" w:hAnsi="Preeti"/>
+          <w:sz w:val="36"/>
+          <w:szCs w:val="36"/>
+        </w:rPr>
+        <w:t>] !</w:t>
+      </w:r>
+      <w:proofErr w:type="gramEnd"/>
+      <w:r>
+        <w:rPr>
+          <w:rFonts w:ascii="Preeti" w:hAnsi="Preeti"/>
+          <w:sz w:val="36"/>
+          <w:szCs w:val="36"/>
+        </w:rPr>
+        <w:t xml:space="preserve">% </w:t>
+      </w:r>
+      <w:proofErr w:type="spellStart"/>
+      <w:r>
+        <w:rPr>
+          <w:rFonts w:ascii="Preeti" w:hAnsi="Preeti"/>
+          <w:sz w:val="36"/>
+          <w:szCs w:val="36"/>
+        </w:rPr>
+        <w:t>cf</w:t>
+      </w:r>
+      <w:proofErr w:type="spellEnd"/>
+      <w:r>
+        <w:rPr>
+          <w:rFonts w:ascii="Preeti" w:hAnsi="Preeti"/>
+          <w:sz w:val="36"/>
+          <w:szCs w:val="36"/>
+        </w:rPr>
+        <w:t xml:space="preserve">]6f </w:t>
+      </w:r>
+      <w:proofErr w:type="spellStart"/>
+      <w:r>
+        <w:rPr>
+          <w:rFonts w:ascii="Preeti" w:hAnsi="Preeti"/>
+          <w:sz w:val="36"/>
+          <w:szCs w:val="36"/>
+        </w:rPr>
+        <w:t>afhfsf</w:t>
+      </w:r>
+      <w:proofErr w:type="spellEnd"/>
+      <w:proofErr w:type="gramStart"/>
+      <w:r>
+        <w:rPr>
+          <w:rFonts w:ascii="Preeti" w:hAnsi="Preeti"/>
+          <w:sz w:val="36"/>
+          <w:szCs w:val="36"/>
+        </w:rPr>
+        <w:t>] ;</w:t>
+      </w:r>
+      <w:proofErr w:type="gramEnd"/>
+      <w:r>
+        <w:rPr>
+          <w:rFonts w:ascii="Preeti" w:hAnsi="Preeti"/>
+          <w:sz w:val="36"/>
+          <w:szCs w:val="36"/>
+        </w:rPr>
+        <w:t>"</w:t>
+      </w:r>
+      <w:proofErr w:type="spellStart"/>
+      <w:r>
+        <w:rPr>
+          <w:rFonts w:ascii="Preeti" w:hAnsi="Preeti"/>
+          <w:sz w:val="36"/>
+          <w:szCs w:val="36"/>
+        </w:rPr>
+        <w:t>rL</w:t>
+      </w:r>
+      <w:proofErr w:type="spellEnd"/>
+      <w:r>
+        <w:rPr>
+          <w:rFonts w:ascii="Preeti" w:hAnsi="Preeti"/>
+          <w:sz w:val="36"/>
+          <w:szCs w:val="36"/>
         </w:rPr>
         <w:t xml:space="preserve"> </w:t>
       </w:r>
@@ -601,113 +1951,176 @@
       <w:r>
         <w:rPr>
           <w:rFonts w:ascii="Preeti" w:hAnsi="Preeti"/>
-          <w:sz w:val="40"/>
-          <w:szCs w:val="40"/>
-        </w:rPr>
-        <w:t>s'g</w:t>
-      </w:r>
-      <w:proofErr w:type="spellEnd"/>
-      <w:r>
-        <w:rPr>
-          <w:rFonts w:ascii="Preeti" w:hAnsi="Preeti"/>
-          <w:sz w:val="40"/>
-          <w:szCs w:val="40"/>
-        </w:rPr>
-        <w:t xml:space="preserve">} </w:t>
-      </w:r>
-      <w:proofErr w:type="spellStart"/>
-      <w:r>
-        <w:rPr>
-          <w:rFonts w:ascii="Preeti" w:hAnsi="Preeti"/>
-          <w:sz w:val="40"/>
-          <w:szCs w:val="40"/>
-        </w:rPr>
-        <w:t>gfdx¿sf</w:t>
-      </w:r>
-      <w:proofErr w:type="spellEnd"/>
-      <w:r>
-        <w:rPr>
-          <w:rFonts w:ascii="Preeti" w:hAnsi="Preeti"/>
-          <w:sz w:val="40"/>
-          <w:szCs w:val="40"/>
-        </w:rPr>
-        <w:t xml:space="preserve">] !% </w:t>
-      </w:r>
-      <w:proofErr w:type="spellStart"/>
-      <w:r>
-        <w:rPr>
-          <w:rFonts w:ascii="Preeti" w:hAnsi="Preeti"/>
-          <w:sz w:val="40"/>
-          <w:szCs w:val="40"/>
-        </w:rPr>
-        <w:t>cf</w:t>
-      </w:r>
-      <w:proofErr w:type="spellEnd"/>
-      <w:r>
-        <w:rPr>
-          <w:rFonts w:ascii="Preeti" w:hAnsi="Preeti"/>
-          <w:sz w:val="40"/>
-          <w:szCs w:val="40"/>
-        </w:rPr>
-        <w:t xml:space="preserve">]6f </w:t>
-      </w:r>
-      <w:proofErr w:type="spellStart"/>
-      <w:r>
-        <w:rPr>
-          <w:rFonts w:ascii="Preeti" w:hAnsi="Preeti"/>
-          <w:sz w:val="40"/>
-          <w:szCs w:val="40"/>
-        </w:rPr>
-        <w:t>afhfsf</w:t>
-      </w:r>
-      <w:proofErr w:type="spellEnd"/>
-      <w:r>
-        <w:rPr>
-          <w:rFonts w:ascii="Preeti" w:hAnsi="Preeti"/>
-          <w:sz w:val="40"/>
-          <w:szCs w:val="40"/>
-        </w:rPr>
-        <w:t>]</w:t>
-      </w:r>
-      <w:r>
-        <w:rPr>
-          <w:rFonts w:ascii="Preeti" w:hAnsi="Preeti"/>
-          <w:sz w:val="40"/>
-          <w:szCs w:val="40"/>
+          <w:sz w:val="36"/>
+          <w:szCs w:val="36"/>
+        </w:rPr>
+        <w:t>agfpg'xf</w:t>
+      </w:r>
+      <w:proofErr w:type="spellEnd"/>
+      <w:proofErr w:type="gramStart"/>
+      <w:r>
+        <w:rPr>
+          <w:rFonts w:ascii="Preeti" w:hAnsi="Preeti"/>
+          <w:sz w:val="36"/>
+          <w:szCs w:val="36"/>
+        </w:rPr>
+        <w:t>];\</w:t>
+      </w:r>
+      <w:proofErr w:type="gramEnd"/>
+      <w:r>
+        <w:rPr>
+          <w:rFonts w:ascii="Preeti" w:hAnsi="Preeti"/>
+          <w:sz w:val="36"/>
+          <w:szCs w:val="36"/>
+        </w:rPr>
+        <w:t xml:space="preserve"> .</w:t>
+      </w:r>
+    </w:p>
+    <w:p>
+      <w:pPr>
+        <w:spacing w:after="0" w:line="360" w:lineRule="auto"/>
+        <w:ind w:left="288"/>
+        <w:rPr>
+          <w:rFonts w:ascii="Preeti" w:hAnsi="Preeti"/>
+          <w:sz w:val="36"/>
+          <w:szCs w:val="36"/>
+        </w:rPr>
+      </w:pPr>
+      <w:r>
+        <w:rPr>
+          <w:rFonts w:ascii="Preeti" w:hAnsi="Preeti"/>
+          <w:sz w:val="36"/>
+          <w:szCs w:val="36"/>
+        </w:rPr>
+        <w:t xml:space="preserve">v_ </w:t>
+      </w:r>
+      <w:proofErr w:type="spellStart"/>
+      <w:proofErr w:type="gramStart"/>
+      <w:r>
+        <w:rPr>
+          <w:rFonts w:ascii="Preeti" w:hAnsi="Preeti"/>
+          <w:sz w:val="36"/>
+          <w:szCs w:val="36"/>
+        </w:rPr>
+        <w:t>kf</w:t>
+      </w:r>
+      <w:proofErr w:type="spellEnd"/>
+      <w:r>
+        <w:rPr>
+          <w:rFonts w:ascii="Preeti" w:hAnsi="Preeti"/>
+          <w:sz w:val="36"/>
+          <w:szCs w:val="36"/>
+        </w:rPr>
+        <w:t>]ifs</w:t>
+      </w:r>
+      <w:proofErr w:type="gramEnd"/>
+      <w:r>
+        <w:rPr>
+          <w:rFonts w:ascii="Preeti" w:hAnsi="Preeti"/>
+          <w:sz w:val="36"/>
+          <w:szCs w:val="36"/>
+        </w:rPr>
+        <w:t xml:space="preserve"> / </w:t>
+      </w:r>
+      <w:proofErr w:type="spellStart"/>
+      <w:proofErr w:type="gramStart"/>
+      <w:r>
+        <w:rPr>
+          <w:rFonts w:ascii="Preeti" w:hAnsi="Preeti"/>
+          <w:sz w:val="36"/>
+          <w:szCs w:val="36"/>
+        </w:rPr>
+        <w:t>cNkkf</w:t>
+      </w:r>
+      <w:proofErr w:type="spellEnd"/>
+      <w:r>
+        <w:rPr>
+          <w:rFonts w:ascii="Preeti" w:hAnsi="Preeti"/>
+          <w:sz w:val="36"/>
+          <w:szCs w:val="36"/>
+        </w:rPr>
+        <w:t>]ifs</w:t>
+      </w:r>
+      <w:proofErr w:type="gramEnd"/>
+      <w:r>
+        <w:rPr>
+          <w:rFonts w:ascii="Preeti" w:hAnsi="Preeti"/>
+          <w:sz w:val="36"/>
+          <w:szCs w:val="36"/>
         </w:rPr>
         <w:t xml:space="preserve"> </w:t>
       </w:r>
-      <w:r>
-        <w:rPr>
-          <w:rFonts w:ascii="Preeti" w:hAnsi="Preeti"/>
-          <w:sz w:val="40"/>
-          <w:szCs w:val="40"/>
-        </w:rPr>
-        <w:t>;"</w:t>
-      </w:r>
-      <w:proofErr w:type="spellStart"/>
-      <w:r>
-        <w:rPr>
-          <w:rFonts w:ascii="Preeti" w:hAnsi="Preeti"/>
-          <w:sz w:val="40"/>
-          <w:szCs w:val="40"/>
-        </w:rPr>
-        <w:t>r</w:t>
-      </w:r>
-      <w:r>
-        <w:rPr>
-          <w:rFonts w:ascii="Preeti" w:hAnsi="Preeti"/>
-          <w:sz w:val="40"/>
-          <w:szCs w:val="40"/>
-        </w:rPr>
-        <w:t>L</w:t>
-      </w:r>
-      <w:proofErr w:type="spellEnd"/>
-      <w:r>
-        <w:rPr>
-          <w:rFonts w:ascii="Preeti" w:hAnsi="Preeti"/>
-          <w:sz w:val="40"/>
-          <w:szCs w:val="40"/>
+      <w:proofErr w:type="spellStart"/>
+      <w:proofErr w:type="gramStart"/>
+      <w:r>
+        <w:rPr>
+          <w:rFonts w:ascii="Preeti" w:hAnsi="Preeti"/>
+          <w:sz w:val="36"/>
+          <w:szCs w:val="36"/>
+        </w:rPr>
+        <w:t>vfg</w:t>
+      </w:r>
+      <w:proofErr w:type="spellEnd"/>
+      <w:r>
+        <w:rPr>
+          <w:rFonts w:ascii="Preeti" w:hAnsi="Preeti"/>
+          <w:sz w:val="36"/>
+          <w:szCs w:val="36"/>
+        </w:rPr>
+        <w:t>]s</w:t>
+      </w:r>
+      <w:proofErr w:type="gramEnd"/>
+      <w:r>
+        <w:rPr>
+          <w:rFonts w:ascii="Preeti" w:hAnsi="Preeti"/>
+          <w:sz w:val="36"/>
+          <w:szCs w:val="36"/>
+        </w:rPr>
+        <w:t>'/</w:t>
+      </w:r>
+      <w:proofErr w:type="spellStart"/>
+      <w:r>
+        <w:rPr>
+          <w:rFonts w:ascii="Preeti" w:hAnsi="Preeti"/>
+          <w:sz w:val="36"/>
+          <w:szCs w:val="36"/>
+        </w:rPr>
+        <w:t>fsf</w:t>
+      </w:r>
+      <w:proofErr w:type="spellEnd"/>
+      <w:proofErr w:type="gramStart"/>
+      <w:r>
+        <w:rPr>
+          <w:rFonts w:ascii="Preeti" w:hAnsi="Preeti"/>
+          <w:sz w:val="36"/>
+          <w:szCs w:val="36"/>
+        </w:rPr>
+        <w:t>] ;</w:t>
+      </w:r>
+      <w:proofErr w:type="gramEnd"/>
+      <w:r>
+        <w:rPr>
+          <w:rFonts w:ascii="Preeti" w:hAnsi="Preeti"/>
+          <w:sz w:val="36"/>
+          <w:szCs w:val="36"/>
+        </w:rPr>
+        <w:t>"</w:t>
+      </w:r>
+      <w:proofErr w:type="spellStart"/>
+      <w:r>
+        <w:rPr>
+          <w:rFonts w:ascii="Preeti" w:hAnsi="Preeti"/>
+          <w:sz w:val="36"/>
+          <w:szCs w:val="36"/>
+        </w:rPr>
+        <w:t>rL</w:t>
+      </w:r>
+      <w:proofErr w:type="spellEnd"/>
+      <w:r>
+        <w:rPr>
+          <w:rFonts w:ascii="Preeti" w:hAnsi="Preeti"/>
+          <w:sz w:val="36"/>
+          <w:szCs w:val="36"/>
         </w:rPr>
         <w:t xml:space="preserve"> </w:t>
       </w:r>
@@ -715,338 +2128,415 @@
       <w:r>
         <w:rPr>
           <w:rFonts w:ascii="Preeti" w:hAnsi="Preeti"/>
-          <w:sz w:val="40"/>
-          <w:szCs w:val="40"/>
+          <w:sz w:val="36"/>
+          <w:szCs w:val="36"/>
         </w:rPr>
         <w:t>agfpg'xf</w:t>
       </w:r>
       <w:proofErr w:type="spellEnd"/>
-      <w:r>
-        <w:rPr>
-          <w:rFonts w:ascii="Preeti" w:hAnsi="Preeti"/>
-          <w:sz w:val="40"/>
-          <w:szCs w:val="40"/>
-        </w:rPr>
-        <w:t>];</w:t>
-      </w:r>
-      <w:r>
-        <w:rPr>
-          <w:rFonts w:ascii="Preeti" w:hAnsi="Preeti"/>
-          <w:sz w:val="40"/>
-          <w:szCs w:val="40"/>
-        </w:rPr>
-        <w:t>\</w:t>
-      </w:r>
-      <w:r>
-        <w:rPr>
-          <w:rFonts w:ascii="Preeti" w:hAnsi="Preeti"/>
-          <w:sz w:val="40"/>
-          <w:szCs w:val="40"/>
+      <w:proofErr w:type="gramStart"/>
+      <w:r>
+        <w:rPr>
+          <w:rFonts w:ascii="Preeti" w:hAnsi="Preeti"/>
+          <w:sz w:val="36"/>
+          <w:szCs w:val="36"/>
+        </w:rPr>
+        <w:t>];\</w:t>
+      </w:r>
+      <w:proofErr w:type="gramEnd"/>
+      <w:r>
+        <w:rPr>
+          <w:rFonts w:ascii="Preeti" w:hAnsi="Preeti"/>
+          <w:sz w:val="36"/>
+          <w:szCs w:val="36"/>
         </w:rPr>
         <w:t xml:space="preserve"> .</w:t>
       </w:r>
     </w:p>
     <w:p>
       <w:pPr>
-        <w:spacing w:after="0" w:line="240" w:lineRule="auto"/>
+        <w:spacing w:after="0" w:line="360" w:lineRule="auto"/>
+        <w:rPr>
+          <w:rFonts w:ascii="Times New Roman" w:hAnsi="Times New Roman" w:cs="Times New Roman"/>
+          <w:b/>
+          <w:bCs/>
+          <w:sz w:val="32"/>
+          <w:szCs w:val="32"/>
+        </w:rPr>
+      </w:pPr>
+      <w:r>
+        <w:rPr>
+          <w:rFonts w:ascii="Times New Roman" w:hAnsi="Times New Roman" w:cs="Times New Roman"/>
+          <w:b/>
+          <w:bCs/>
+          <w:sz w:val="32"/>
+          <w:szCs w:val="32"/>
+        </w:rPr>
+        <w:t xml:space="preserve">Subject: </w:t>
+      </w:r>
+      <w:proofErr w:type="spellStart"/>
+      <w:r>
+        <w:rPr>
+          <w:rFonts w:ascii="Times New Roman" w:hAnsi="Times New Roman" w:cs="Times New Roman"/>
+          <w:b/>
+          <w:bCs/>
+          <w:sz w:val="32"/>
+          <w:szCs w:val="32"/>
+        </w:rPr>
+        <w:t>Maths</w:t>
+      </w:r>
+      <w:proofErr w:type="spellEnd"/>
+    </w:p>
+    <w:p>
+      <w:pPr>
+        <w:spacing w:after="0" w:line="360" w:lineRule="auto"/>
         <w:ind w:left="288"/>
         <w:rPr>
-          <w:rFonts w:ascii="Preeti" w:hAnsi="Preeti"/>
-          <w:sz w:val="40"/>
-          <w:szCs w:val="40"/>
-        </w:rPr>
-      </w:pPr>
-      <w:r>
-        <w:rPr>
-          <w:rFonts w:ascii="Preeti" w:hAnsi="Preeti"/>
-          <w:sz w:val="40"/>
-          <w:szCs w:val="40"/>
-        </w:rPr>
-        <w:t>v_</w:t>
-      </w:r>
-      <w:r>
-        <w:rPr>
-          <w:rFonts w:ascii="Preeti" w:hAnsi="Preeti"/>
-          <w:sz w:val="40"/>
-          <w:szCs w:val="40"/>
-        </w:rPr>
-        <w:t xml:space="preserve"> </w:t>
-      </w:r>
-      <w:proofErr w:type="spellStart"/>
-      <w:r>
-        <w:rPr>
-          <w:rFonts w:ascii="Preeti" w:hAnsi="Preeti"/>
-          <w:sz w:val="40"/>
-          <w:szCs w:val="40"/>
-        </w:rPr>
-        <w:t>kf</w:t>
-      </w:r>
-      <w:proofErr w:type="spellEnd"/>
-      <w:r>
-        <w:rPr>
-          <w:rFonts w:ascii="Preeti" w:hAnsi="Preeti"/>
-          <w:sz w:val="40"/>
-          <w:szCs w:val="40"/>
-        </w:rPr>
-        <w:t xml:space="preserve">]ifs / </w:t>
-      </w:r>
-      <w:proofErr w:type="spellStart"/>
-      <w:r>
-        <w:rPr>
-          <w:rFonts w:ascii="Preeti" w:hAnsi="Preeti"/>
-          <w:sz w:val="40"/>
-          <w:szCs w:val="40"/>
-        </w:rPr>
-        <w:t>cNkkf</w:t>
-      </w:r>
-      <w:proofErr w:type="spellEnd"/>
-      <w:r>
-        <w:rPr>
-          <w:rFonts w:ascii="Preeti" w:hAnsi="Preeti"/>
-          <w:sz w:val="40"/>
-          <w:szCs w:val="40"/>
-        </w:rPr>
-        <w:t xml:space="preserve">]ifs </w:t>
-      </w:r>
-      <w:proofErr w:type="spellStart"/>
-      <w:r>
-        <w:rPr>
-          <w:rFonts w:ascii="Preeti" w:hAnsi="Preeti"/>
-          <w:sz w:val="40"/>
-          <w:szCs w:val="40"/>
-        </w:rPr>
-        <w:t>vfg</w:t>
-      </w:r>
-      <w:proofErr w:type="spellEnd"/>
-      <w:r>
-        <w:rPr>
-          <w:rFonts w:ascii="Preeti" w:hAnsi="Preeti"/>
-          <w:sz w:val="40"/>
-          <w:szCs w:val="40"/>
-        </w:rPr>
-        <w:t>]s'/</w:t>
-      </w:r>
-      <w:proofErr w:type="spellStart"/>
-      <w:r>
-        <w:rPr>
-          <w:rFonts w:ascii="Preeti" w:hAnsi="Preeti"/>
-          <w:sz w:val="40"/>
-          <w:szCs w:val="40"/>
-        </w:rPr>
-        <w:t>fsf</w:t>
-      </w:r>
-      <w:proofErr w:type="spellEnd"/>
-      <w:r>
-        <w:rPr>
-          <w:rFonts w:ascii="Preeti" w:hAnsi="Preeti"/>
-          <w:sz w:val="40"/>
-          <w:szCs w:val="40"/>
-        </w:rPr>
-        <w:t>] ;"</w:t>
-      </w:r>
-      <w:proofErr w:type="spellStart"/>
-      <w:r>
-        <w:rPr>
-          <w:rFonts w:ascii="Preeti" w:hAnsi="Preeti"/>
-          <w:sz w:val="40"/>
-          <w:szCs w:val="40"/>
-        </w:rPr>
-        <w:t>rL</w:t>
-      </w:r>
-      <w:proofErr w:type="spellEnd"/>
-      <w:r>
-        <w:rPr>
-          <w:rFonts w:ascii="Preeti" w:hAnsi="Preeti"/>
-          <w:sz w:val="40"/>
-          <w:szCs w:val="40"/>
-        </w:rPr>
-        <w:t xml:space="preserve"> </w:t>
-      </w:r>
-      <w:proofErr w:type="spellStart"/>
-      <w:r>
-        <w:rPr>
-          <w:rFonts w:ascii="Preeti" w:hAnsi="Preeti"/>
-          <w:sz w:val="40"/>
-          <w:szCs w:val="40"/>
-        </w:rPr>
-        <w:t>agfpg'xf</w:t>
-      </w:r>
-      <w:proofErr w:type="spellEnd"/>
-      <w:r>
-        <w:rPr>
-          <w:rFonts w:ascii="Preeti" w:hAnsi="Preeti"/>
-          <w:sz w:val="40"/>
-          <w:szCs w:val="40"/>
-        </w:rPr>
-        <w:t>];</w:t>
-      </w:r>
-      <w:r>
-        <w:rPr>
-          <w:rFonts w:ascii="Preeti" w:hAnsi="Preeti"/>
-          <w:sz w:val="40"/>
-          <w:szCs w:val="40"/>
-        </w:rPr>
-        <w:t xml:space="preserve">\ </w:t>
-      </w:r>
-      <w:r>
-        <w:rPr>
-          <w:rFonts w:ascii="Preeti" w:hAnsi="Preeti"/>
-          <w:sz w:val="40"/>
-          <w:szCs w:val="40"/>
+          <w:rFonts w:ascii="Times New Roman" w:hAnsi="Times New Roman" w:cs="Times New Roman"/>
+          <w:sz w:val="32"/>
+          <w:szCs w:val="32"/>
+        </w:rPr>
+      </w:pPr>
+      <w:r>
+        <w:rPr>
+          <w:rFonts w:ascii="Times New Roman" w:hAnsi="Times New Roman" w:cs="Times New Roman"/>
+          <w:sz w:val="32"/>
+          <w:szCs w:val="32"/>
+        </w:rPr>
+        <w:t>1) Make a chart of multiplication (2 to 10).</w:t>
+      </w:r>
+    </w:p>
+    <w:p>
+      <w:pPr>
+        <w:spacing w:after="0" w:line="360" w:lineRule="auto"/>
+        <w:rPr>
+          <w:rFonts w:ascii="Times New Roman" w:hAnsi="Times New Roman" w:cs="Times New Roman"/>
+          <w:b/>
+          <w:bCs/>
+          <w:sz w:val="32"/>
+          <w:szCs w:val="32"/>
+        </w:rPr>
+      </w:pPr>
+      <w:r>
+        <w:rPr>
+          <w:rFonts w:ascii="Times New Roman" w:hAnsi="Times New Roman" w:cs="Times New Roman"/>
+          <w:b/>
+          <w:bCs/>
+          <w:sz w:val="32"/>
+          <w:szCs w:val="32"/>
+        </w:rPr>
+        <w:t xml:space="preserve">Subject: Science </w:t>
+      </w:r>
+    </w:p>
+    <w:p>
+      <w:pPr>
+        <w:pStyle w:val="ListParagraph"/>
+        <w:numPr>
+          <w:ilvl w:val="0"/>
+          <w:numId w:val="2"/>
+        </w:numPr>
+        <w:spacing w:after="0" w:line="360" w:lineRule="auto"/>
+        <w:rPr>
+          <w:rFonts w:ascii="Times New Roman" w:hAnsi="Times New Roman" w:cs="Times New Roman"/>
+          <w:sz w:val="32"/>
+          <w:szCs w:val="32"/>
+        </w:rPr>
+      </w:pPr>
+      <w:r>
+        <w:rPr>
+          <w:rFonts w:ascii="Times New Roman" w:hAnsi="Times New Roman" w:cs="Times New Roman"/>
+          <w:sz w:val="32"/>
+          <w:szCs w:val="32"/>
+        </w:rPr>
+        <w:t>Make a chart of Healthy vs junk food (Paste or draw pictures of healthy and junk foods)</w:t>
+      </w:r>
+    </w:p>
+    <w:p>
+      <w:pPr>
+        <w:pStyle w:val="ListParagraph"/>
+        <w:spacing w:after="0" w:line="360" w:lineRule="auto"/>
+        <w:ind w:left="678"/>
+        <w:rPr>
+          <w:rFonts w:ascii="Times New Roman" w:hAnsi="Times New Roman" w:cs="Times New Roman"/>
+          <w:sz w:val="24"/>
+          <w:szCs w:val="24"/>
+        </w:rPr>
+      </w:pPr>
+    </w:p>
+    <w:p>
+      <w:pPr>
+        <w:spacing w:line="360" w:lineRule="auto"/>
+        <w:jc w:val="center"/>
+        <w:rPr>
+          <w:rFonts w:ascii="Times New Roman" w:hAnsi="Times New Roman" w:cs="Times New Roman"/>
+          <w:b/>
+          <w:bCs/>
+          <w:i/>
+          <w:iCs/>
+          <w:sz w:val="28"/>
+          <w:szCs w:val="28"/>
+          <w:u w:val="single"/>
+        </w:rPr>
+      </w:pPr>
+      <w:r>
+        <w:rPr>
+          <w:rFonts w:ascii="Times New Roman" w:hAnsi="Times New Roman" w:cs="Times New Roman"/>
+          <w:b/>
+          <w:bCs/>
+          <w:i/>
+          <w:iCs/>
+          <w:sz w:val="28"/>
+          <w:szCs w:val="28"/>
+          <w:u w:val="single"/>
+        </w:rPr>
+        <w:t>School will resume from Shawan 7</w:t>
+      </w:r>
+      <w:r>
+        <w:rPr>
+          <w:rFonts w:ascii="Times New Roman" w:hAnsi="Times New Roman" w:cs="Times New Roman"/>
+          <w:b/>
+          <w:bCs/>
+          <w:i/>
+          <w:iCs/>
+          <w:sz w:val="28"/>
+          <w:szCs w:val="28"/>
+          <w:u w:val="single"/>
+          <w:vertAlign w:val="superscript"/>
+        </w:rPr>
+        <w:t>th</w:t>
+      </w:r>
+      <w:r>
+        <w:rPr>
+          <w:rFonts w:ascii="Times New Roman" w:hAnsi="Times New Roman" w:cs="Times New Roman"/>
+          <w:b/>
+          <w:bCs/>
+          <w:i/>
+          <w:iCs/>
+          <w:sz w:val="28"/>
+          <w:szCs w:val="28"/>
+          <w:u w:val="single"/>
         </w:rPr>
         <w:t>.</w:t>
       </w:r>
     </w:p>
     <w:p>
       <w:pPr>
-        <w:spacing w:after="0" w:line="240" w:lineRule="auto"/>
-        <w:rPr>
-          <w:rFonts w:ascii="Times New Roman" w:hAnsi="Times New Roman" w:cs="Times New Roman"/>
-          <w:b/>
-          <w:bCs/>
-          <w:sz w:val="36"/>
-          <w:szCs w:val="36"/>
-        </w:rPr>
-      </w:pPr>
-      <w:r>
-        <w:rPr>
-          <w:rFonts w:ascii="Times New Roman" w:hAnsi="Times New Roman" w:cs="Times New Roman"/>
-          <w:b/>
-          <w:bCs/>
-          <w:sz w:val="36"/>
-          <w:szCs w:val="36"/>
-        </w:rPr>
-        <w:t>Subject: Math’s</w:t>
-      </w:r>
-    </w:p>
-    <w:p>
-      <w:pPr>
-        <w:spacing w:after="0" w:line="240" w:lineRule="auto"/>
-        <w:ind w:left="288"/>
-        <w:rPr>
-          <w:rFonts w:ascii="Times New Roman" w:hAnsi="Times New Roman" w:cs="Times New Roman"/>
-          <w:sz w:val="36"/>
-          <w:szCs w:val="36"/>
-        </w:rPr>
-      </w:pPr>
-      <w:r>
-        <w:rPr>
-          <w:rFonts w:ascii="Times New Roman" w:hAnsi="Times New Roman" w:cs="Times New Roman"/>
-          <w:sz w:val="36"/>
-          <w:szCs w:val="36"/>
-        </w:rPr>
-        <w:t>1) Make a chart of multiplication (2 to 10)</w:t>
-      </w:r>
-      <w:r>
-        <w:rPr>
-          <w:rFonts w:ascii="Times New Roman" w:hAnsi="Times New Roman" w:cs="Times New Roman"/>
-          <w:sz w:val="36"/>
-          <w:szCs w:val="36"/>
-        </w:rPr>
-        <w:t>.</w:t>
-      </w:r>
-    </w:p>
-    <w:p>
-      <w:pPr>
-        <w:spacing w:after="0" w:line="240" w:lineRule="auto"/>
-        <w:rPr>
-          <w:rFonts w:ascii="Times New Roman" w:hAnsi="Times New Roman" w:cs="Times New Roman"/>
-          <w:b/>
-          <w:bCs/>
-          <w:sz w:val="36"/>
-          <w:szCs w:val="36"/>
-        </w:rPr>
-      </w:pPr>
-      <w:r>
-        <w:rPr>
-          <w:rFonts w:ascii="Times New Roman" w:hAnsi="Times New Roman" w:cs="Times New Roman"/>
-          <w:b/>
-          <w:bCs/>
-          <w:sz w:val="36"/>
-          <w:szCs w:val="36"/>
-        </w:rPr>
-        <w:t xml:space="preserve">Subject: </w:t>
-      </w:r>
-      <w:r>
-        <w:rPr>
-          <w:rFonts w:ascii="Times New Roman" w:hAnsi="Times New Roman" w:cs="Times New Roman"/>
-          <w:b/>
-          <w:bCs/>
-          <w:sz w:val="36"/>
-          <w:szCs w:val="36"/>
-        </w:rPr>
-        <w:t>Science</w:t>
-      </w:r>
-      <w:r>
-        <w:rPr>
-          <w:rFonts w:ascii="Times New Roman" w:hAnsi="Times New Roman" w:cs="Times New Roman"/>
-          <w:b/>
-          <w:bCs/>
-          <w:sz w:val="36"/>
-          <w:szCs w:val="36"/>
-        </w:rPr>
-        <w:t xml:space="preserve"> </w:t>
-      </w:r>
-    </w:p>
-    <w:p>
-      <w:pPr>
-        <w:spacing w:after="0" w:line="240" w:lineRule="auto"/>
-        <w:ind w:left="648" w:hanging="360"/>
-        <w:rPr>
-          <w:rFonts w:ascii="Times New Roman" w:hAnsi="Times New Roman" w:cs="Times New Roman"/>
-          <w:sz w:val="36"/>
-          <w:szCs w:val="36"/>
-        </w:rPr>
-      </w:pPr>
-      <w:r>
-        <w:rPr>
-          <w:rFonts w:ascii="Times New Roman" w:hAnsi="Times New Roman" w:cs="Times New Roman"/>
-          <w:sz w:val="36"/>
-          <w:szCs w:val="36"/>
-        </w:rPr>
-        <w:t>1) Make a chart of Healthy</w:t>
-      </w:r>
-      <w:r>
-        <w:rPr>
-          <w:rFonts w:ascii="Times New Roman" w:hAnsi="Times New Roman" w:cs="Times New Roman"/>
-          <w:sz w:val="36"/>
-          <w:szCs w:val="36"/>
-        </w:rPr>
-        <w:t xml:space="preserve"> vs junk food </w:t>
-      </w:r>
-      <w:r>
-        <w:rPr>
-          <w:rFonts w:ascii="Times New Roman" w:hAnsi="Times New Roman" w:cs="Times New Roman"/>
-          <w:sz w:val="36"/>
-          <w:szCs w:val="36"/>
-        </w:rPr>
-        <w:t>(Paste</w:t>
-      </w:r>
-      <w:r>
-        <w:rPr>
-          <w:rFonts w:ascii="Times New Roman" w:hAnsi="Times New Roman" w:cs="Times New Roman"/>
-          <w:sz w:val="36"/>
-          <w:szCs w:val="36"/>
-        </w:rPr>
-        <w:t xml:space="preserve"> or draw pictures</w:t>
-      </w:r>
-      <w:r>
-        <w:rPr>
-          <w:rFonts w:ascii="Times New Roman" w:hAnsi="Times New Roman" w:cs="Times New Roman"/>
-          <w:sz w:val="36"/>
-          <w:szCs w:val="36"/>
-        </w:rPr>
-        <w:t xml:space="preserve"> of healthy and junk foods)</w:t>
+        <w:spacing w:line="360" w:lineRule="auto"/>
+        <w:jc w:val="center"/>
+        <w:rPr>
+          <w:rFonts w:ascii="Times New Roman" w:hAnsi="Times New Roman" w:cs="Times New Roman"/>
+          <w:sz w:val="36"/>
+          <w:szCs w:val="36"/>
+        </w:rPr>
+      </w:pPr>
+      <w:r>
+        <w:rPr>
+          <w:rFonts w:ascii="Times New Roman" w:hAnsi="Times New Roman" w:cs="Times New Roman"/>
+          <w:b/>
+          <w:bCs/>
+          <w:sz w:val="36"/>
+          <w:szCs w:val="36"/>
+        </w:rPr>
+        <w:t>The End</w:t>
       </w:r>
     </w:p>
     <w:sectPr>
       <w:pgSz w:w="16838" w:h="11906" w:orient="landscape" w:code="9"/>
-      <w:pgMar w:top="720" w:right="720" w:bottom="720" w:left="720" w:header="720" w:footer="720" w:gutter="0"/>
-      <w:cols w:num="2" w:space="720"/>
+      <w:pgMar w:top="720" w:right="548" w:bottom="720" w:left="630" w:header="720" w:footer="720" w:gutter="0"/>
+      <w:cols w:num="2" w:space="1440"/>
       <w:docGrid w:linePitch="360"/>
     </w:sectPr>
   </w:body>
 </w:document>
+</file>
+
+<file path=word/numbering.xml><?xml version="1.0" encoding="utf-8"?>
+<w:numbering xmlns:wpc="http://schemas.microsoft.com/office/word/2010/wordprocessingCanvas" xmlns:cx="http://schemas.microsoft.com/office/drawing/2014/chartex" xmlns:cx1="http://schemas.microsoft.com/office/drawing/2015/9/8/chartex" xmlns:cx2="http://schemas.microsoft.com/office/drawing/2015/10/21/chartex" xmlns:cx3="http://schemas.microsoft.com/office/drawing/2016/5/9/chartex" xmlns:cx4="http://schemas.microsoft.com/office/drawing/2016/5/10/chartex" xmlns:cx5="http://schemas.microsoft.com/office/drawing/2016/5/11/chartex" xmlns:cx6="http://schemas.microsoft.com/office/drawing/2016/5/12/chartex" xmlns:cx7="http://schemas.microsoft.com/office/drawing/2016/5/13/chartex" xmlns:cx8="http://schemas.microsoft.com/office/drawing/2016/5/14/chartex" xmlns:mc="http://schemas.openxmlformats.org/markup-compatibility/2006" xmlns:aink="http://schemas.microsoft.com/office/drawing/2016/ink" xmlns:am3d="http://schemas.microsoft.com/office/drawing/2017/model3d" xmlns:o="urn:schemas-microsoft-com:office:office" xmlns:oel="http://schemas.microsoft.com/office/2019/extlst" xmlns:r="http://schemas.openxmlformats.org/officeDocument/2006/relationships" xmlns:m="http://schemas.openxmlformats.org/officeDocument/2006/math" xmlns:v="urn:schemas-microsoft-com:vml" xmlns:wp14="http://schemas.microsoft.com/office/word/2010/wordprocessingDrawing" xmlns:wp="http://schemas.openxmlformats.org/drawingml/2006/wordprocessingDrawing" xmlns:w10="urn:schemas-microsoft-com:office:word" xmlns:w="http://schemas.openxmlformats.org/wordprocessingml/2006/main" xmlns:w14="http://schemas.microsoft.com/office/word/2010/wordml" xmlns:w15="http://schemas.microsoft.com/office/word/2012/wordml" xmlns:w16cex="http://schemas.microsoft.com/office/word/2018/wordml/cex" xmlns:w16cid="http://schemas.microsoft.com/office/word/2016/wordml/cid" xmlns:w16="http://schemas.microsoft.com/office/word/2018/wordml" xmlns:w16du="http://schemas.microsoft.com/office/word/2023/wordml/word16du" xmlns:w16sdtdh="http://schemas.microsoft.com/office/word/2020/wordml/sdtdatahash" xmlns:w16sdtfl="http://schemas.microsoft.com/office/word/2024/wordml/sdtformatlock" xmlns:w16se="http://schemas.microsoft.com/office/word/2015/wordml/symex" xmlns:wpg="http://schemas.microsoft.com/office/word/2010/wordprocessingGroup" xmlns:wpi="http://schemas.microsoft.com/office/word/2010/wordprocessingInk" xmlns:wne="http://schemas.microsoft.com/office/word/2006/wordml" xmlns:wps="http://schemas.microsoft.com/office/word/2010/wordprocessingShape" mc:Ignorable="w14 w15 w16se w16cid w16 w16cex w16sdtdh w16sdtfl w16du wp14">
+  <w:abstractNum w:abstractNumId="0" w15:restartNumberingAfterBreak="0">
+    <w:nsid w:val="2B033F9C"/>
+    <w:multiLevelType w:val="hybridMultilevel"/>
+    <w:tmpl w:val="28EE9F36"/>
+    <w:lvl w:ilvl="0" w:tplc="3CBED6AC">
+      <w:start w:val="1"/>
+      <w:numFmt w:val="decimal"/>
+      <w:lvlText w:val="%1)"/>
+      <w:lvlJc w:val="left"/>
+      <w:pPr>
+        <w:ind w:left="678" w:hanging="390"/>
+      </w:pPr>
+      <w:rPr>
+        <w:rFonts w:hint="default"/>
+      </w:rPr>
+    </w:lvl>
+    <w:lvl w:ilvl="1" w:tplc="04090019" w:tentative="1">
+      <w:start w:val="1"/>
+      <w:numFmt w:val="lowerLetter"/>
+      <w:lvlText w:val="%2."/>
+      <w:lvlJc w:val="left"/>
+      <w:pPr>
+        <w:ind w:left="1368" w:hanging="360"/>
+      </w:pPr>
+    </w:lvl>
+    <w:lvl w:ilvl="2" w:tplc="0409001B" w:tentative="1">
+      <w:start w:val="1"/>
+      <w:numFmt w:val="lowerRoman"/>
+      <w:lvlText w:val="%3."/>
+      <w:lvlJc w:val="right"/>
+      <w:pPr>
+        <w:ind w:left="2088" w:hanging="180"/>
+      </w:pPr>
+    </w:lvl>
+    <w:lvl w:ilvl="3" w:tplc="0409000F" w:tentative="1">
+      <w:start w:val="1"/>
+      <w:numFmt w:val="decimal"/>
+      <w:lvlText w:val="%4."/>
+      <w:lvlJc w:val="left"/>
+      <w:pPr>
+        <w:ind w:left="2808" w:hanging="360"/>
+      </w:pPr>
+    </w:lvl>
+    <w:lvl w:ilvl="4" w:tplc="04090019" w:tentative="1">
+      <w:start w:val="1"/>
+      <w:numFmt w:val="lowerLetter"/>
+      <w:lvlText w:val="%5."/>
+      <w:lvlJc w:val="left"/>
+      <w:pPr>
+        <w:ind w:left="3528" w:hanging="360"/>
+      </w:pPr>
+    </w:lvl>
+    <w:lvl w:ilvl="5" w:tplc="0409001B" w:tentative="1">
+      <w:start w:val="1"/>
+      <w:numFmt w:val="lowerRoman"/>
+      <w:lvlText w:val="%6."/>
+      <w:lvlJc w:val="right"/>
+      <w:pPr>
+        <w:ind w:left="4248" w:hanging="180"/>
+      </w:pPr>
+    </w:lvl>
+    <w:lvl w:ilvl="6" w:tplc="0409000F" w:tentative="1">
+      <w:start w:val="1"/>
+      <w:numFmt w:val="decimal"/>
+      <w:lvlText w:val="%7."/>
+      <w:lvlJc w:val="left"/>
+      <w:pPr>
+        <w:ind w:left="4968" w:hanging="360"/>
+      </w:pPr>
+    </w:lvl>
+    <w:lvl w:ilvl="7" w:tplc="04090019" w:tentative="1">
+      <w:start w:val="1"/>
+      <w:numFmt w:val="lowerLetter"/>
+      <w:lvlText w:val="%8."/>
+      <w:lvlJc w:val="left"/>
+      <w:pPr>
+        <w:ind w:left="5688" w:hanging="360"/>
+      </w:pPr>
+    </w:lvl>
+    <w:lvl w:ilvl="8" w:tplc="0409001B" w:tentative="1">
+      <w:start w:val="1"/>
+      <w:numFmt w:val="lowerRoman"/>
+      <w:lvlText w:val="%9."/>
+      <w:lvlJc w:val="right"/>
+      <w:pPr>
+        <w:ind w:left="6408" w:hanging="180"/>
+      </w:pPr>
+    </w:lvl>
+  </w:abstractNum>
+  <w:abstractNum w:abstractNumId="1" w15:restartNumberingAfterBreak="0">
+    <w:nsid w:val="3E5F0D54"/>
+    <w:multiLevelType w:val="hybridMultilevel"/>
+    <w:tmpl w:val="28EE9F36"/>
+    <w:lvl w:ilvl="0" w:tplc="FFFFFFFF">
+      <w:start w:val="1"/>
+      <w:numFmt w:val="decimal"/>
+      <w:lvlText w:val="%1)"/>
+      <w:lvlJc w:val="left"/>
+      <w:pPr>
+        <w:ind w:left="678" w:hanging="390"/>
+      </w:pPr>
+      <w:rPr>
+        <w:rFonts w:hint="default"/>
+      </w:rPr>
+    </w:lvl>
+    <w:lvl w:ilvl="1" w:tplc="FFFFFFFF" w:tentative="1">
+      <w:start w:val="1"/>
+      <w:numFmt w:val="lowerLetter"/>
+      <w:lvlText w:val="%2."/>
+      <w:lvlJc w:val="left"/>
+      <w:pPr>
+        <w:ind w:left="1368" w:hanging="360"/>
+      </w:pPr>
+    </w:lvl>
+    <w:lvl w:ilvl="2" w:tplc="FFFFFFFF" w:tentative="1">
+      <w:start w:val="1"/>
+      <w:numFmt w:val="lowerRoman"/>
+      <w:lvlText w:val="%3."/>
+      <w:lvlJc w:val="right"/>
+      <w:pPr>
+        <w:ind w:left="2088" w:hanging="180"/>
+      </w:pPr>
+    </w:lvl>
+    <w:lvl w:ilvl="3" w:tplc="FFFFFFFF" w:tentative="1">
+      <w:start w:val="1"/>
+      <w:numFmt w:val="decimal"/>
+      <w:lvlText w:val="%4."/>
+      <w:lvlJc w:val="left"/>
+      <w:pPr>
+        <w:ind w:left="2808" w:hanging="360"/>
+      </w:pPr>
+    </w:lvl>
+    <w:lvl w:ilvl="4" w:tplc="FFFFFFFF" w:tentative="1">
+      <w:start w:val="1"/>
+      <w:numFmt w:val="lowerLetter"/>
+      <w:lvlText w:val="%5."/>
+      <w:lvlJc w:val="left"/>
+      <w:pPr>
+        <w:ind w:left="3528" w:hanging="360"/>
+      </w:pPr>
+    </w:lvl>
+    <w:lvl w:ilvl="5" w:tplc="FFFFFFFF" w:tentative="1">
+      <w:start w:val="1"/>
+      <w:numFmt w:val="lowerRoman"/>
+      <w:lvlText w:val="%6."/>
+      <w:lvlJc w:val="right"/>
+      <w:pPr>
+        <w:ind w:left="4248" w:hanging="180"/>
+      </w:pPr>
+    </w:lvl>
+    <w:lvl w:ilvl="6" w:tplc="FFFFFFFF" w:tentative="1">
+      <w:start w:val="1"/>
+      <w:numFmt w:val="decimal"/>
+      <w:lvlText w:val="%7."/>
+      <w:lvlJc w:val="left"/>
+      <w:pPr>
+        <w:ind w:left="4968" w:hanging="360"/>
+      </w:pPr>
+    </w:lvl>
+    <w:lvl w:ilvl="7" w:tplc="FFFFFFFF" w:tentative="1">
+      <w:start w:val="1"/>
+      <w:numFmt w:val="lowerLetter"/>
+      <w:lvlText w:val="%8."/>
+      <w:lvlJc w:val="left"/>
+      <w:pPr>
+        <w:ind w:left="5688" w:hanging="360"/>
+      </w:pPr>
+    </w:lvl>
+    <w:lvl w:ilvl="8" w:tplc="FFFFFFFF" w:tentative="1">
+      <w:start w:val="1"/>
+      <w:numFmt w:val="lowerRoman"/>
+      <w:lvlText w:val="%9."/>
+      <w:lvlJc w:val="right"/>
+      <w:pPr>
+        <w:ind w:left="6408" w:hanging="180"/>
+      </w:pPr>
+    </w:lvl>
+  </w:abstractNum>
+  <w:num w:numId="1" w16cid:durableId="1162740135">
+    <w:abstractNumId w:val="0"/>
+  </w:num>
+  <w:num w:numId="2" w16cid:durableId="1981382652">
+    <w:abstractNumId w:val="1"/>
+  </w:num>
+</w:numbering>
 </file>
 
 <file path=word/styles.xml><?xml version="1.0" encoding="utf-8"?>
@@ -1453,6 +2943,7 @@
   <w:style w:type="character" w:default="1" w:styleId="DefaultParagraphFont">
     <w:name w:val="Default Paragraph Font"/>
     <w:uiPriority w:val="1"/>
+    <w:semiHidden/>
     <w:unhideWhenUsed/>
   </w:style>
   <w:style w:type="table" w:default="1" w:styleId="TableNormal">
@@ -1475,6 +2966,17 @@
     <w:uiPriority w:val="99"/>
     <w:semiHidden/>
     <w:unhideWhenUsed/>
+  </w:style>
+  <w:style w:type="paragraph" w:styleId="ListParagraph">
+    <w:name w:val="List Paragraph"/>
+    <w:basedOn w:val="Normal"/>
+    <w:uiPriority w:val="34"/>
+    <w:qFormat/>
+    <w:rsid w:val="008C5B8C"/>
+    <w:pPr>
+      <w:ind w:left="720"/>
+      <w:contextualSpacing/>
+    </w:pPr>
   </w:style>
 </w:styles>
 </file>
